--- a/毕设Docs/chinese.docx
+++ b/毕设Docs/chinese.docx
@@ -3,6 +3,396 @@
 <w:document xmlns:ve="http://schemas.openxmlformats.org/markup-compatibility/2006" xmlns:o="urn:schemas-microsoft-com:office:office" xmlns:r="http://schemas.openxmlformats.org/officeDocument/2006/relationships" xmlns:m="http://schemas.openxmlformats.org/officeDocument/2006/math" xmlns:v="urn:schemas-microsoft-com:vml" xmlns:wp="http://schemas.openxmlformats.org/drawingml/2006/wordprocessingDrawing" xmlns:w10="urn:schemas-microsoft-com:office:word" xmlns:w="http://schemas.openxmlformats.org/wordprocessingml/2006/main" xmlns:wne="http://schemas.microsoft.com/office/word/2006/wordml">
   <w:body>
     <w:p>
+      <w:r>
+        <w:rPr>
+          <w:rFonts w:hint="eastAsia"/>
+        </w:rPr>
+        <w:t>对云环境中改进</w:t>
+      </w:r>
+      <w:r>
+        <w:rPr>
+          <w:rFonts w:hint="eastAsia"/>
+        </w:rPr>
+        <w:t>Mongodb</w:t>
+      </w:r>
+      <w:r>
+        <w:rPr>
+          <w:rFonts w:hint="eastAsia"/>
+        </w:rPr>
+        <w:t>自动分片技术的研究</w:t>
+      </w:r>
+    </w:p>
+    <w:p>
+      <w:r>
+        <w:rPr>
+          <w:rFonts w:hint="eastAsia"/>
+        </w:rPr>
+        <w:t>摘要</w:t>
+      </w:r>
+    </w:p>
+    <w:p>
+      <w:r>
+        <w:rPr>
+          <w:rFonts w:hint="eastAsia"/>
+        </w:rPr>
+        <w:t>随着网际网路</w:t>
+      </w:r>
+      <w:r>
+        <w:rPr>
+          <w:rFonts w:hint="eastAsia"/>
+        </w:rPr>
+        <w:t>2.0</w:t>
+      </w:r>
+      <w:r>
+        <w:rPr>
+          <w:rFonts w:hint="eastAsia"/>
+        </w:rPr>
+        <w:t>技术的快速发展，大规模分布式服务的需求，给存储在云计算带来的巨大的挑战，动摇了传统的的关系型数据库。</w:t>
+      </w:r>
+      <w:r>
+        <w:rPr>
+          <w:rFonts w:hint="eastAsia"/>
+        </w:rPr>
+        <w:t>NoSQL</w:t>
+      </w:r>
+      <w:r>
+        <w:rPr>
+          <w:rFonts w:hint="eastAsia"/>
+        </w:rPr>
+        <w:t>数据库从</w:t>
+      </w:r>
+      <w:r>
+        <w:rPr>
+          <w:rFonts w:hint="eastAsia"/>
+        </w:rPr>
+        <w:t>RDBMS</w:t>
+      </w:r>
+      <w:r>
+        <w:rPr>
+          <w:rFonts w:hint="eastAsia"/>
+        </w:rPr>
+        <w:t>的桎梏中解放出来成为人们关注的焦点。在这篇文章中，</w:t>
+      </w:r>
+      <w:r>
+        <w:rPr>
+          <w:rFonts w:hint="eastAsia"/>
+        </w:rPr>
+        <w:t>首先</w:t>
+      </w:r>
+      <w:r>
+        <w:rPr>
+          <w:rFonts w:hint="eastAsia"/>
+        </w:rPr>
+        <w:t>本着自动的原则和实施机制，提出</w:t>
+      </w:r>
+      <w:r>
+        <w:rPr>
+          <w:rFonts w:hint="eastAsia"/>
+        </w:rPr>
+        <w:t>了</w:t>
+      </w:r>
+      <w:r>
+        <w:rPr>
+          <w:rFonts w:hint="eastAsia"/>
+        </w:rPr>
+        <w:t>MongoDB</w:t>
+      </w:r>
+      <w:r>
+        <w:rPr>
+          <w:rFonts w:hint="eastAsia"/>
+        </w:rPr>
+        <w:t>数据库分片技术</w:t>
+      </w:r>
+      <w:r>
+        <w:rPr>
+          <w:rFonts w:hint="eastAsia"/>
+        </w:rPr>
+        <w:t>，而后为了解决分布不均的问题</w:t>
+      </w:r>
+      <w:r>
+        <w:rPr>
+          <w:rFonts w:hint="eastAsia"/>
+        </w:rPr>
+        <w:t>提出</w:t>
+      </w:r>
+      <w:r>
+        <w:rPr>
+          <w:rFonts w:hint="eastAsia"/>
+        </w:rPr>
+        <w:t>一个在</w:t>
+      </w:r>
+      <w:r>
+        <w:rPr>
+          <w:rFonts w:hint="eastAsia"/>
+        </w:rPr>
+        <w:t>数据操作的频率的基础上的改进的</w:t>
+      </w:r>
+      <w:r>
+        <w:rPr>
+          <w:rFonts w:hint="eastAsia"/>
+        </w:rPr>
+        <w:t>数据自动</w:t>
+      </w:r>
+      <w:r>
+        <w:rPr>
+          <w:rFonts w:hint="eastAsia"/>
+        </w:rPr>
+        <w:t>分片算法</w:t>
+      </w:r>
+      <w:r>
+        <w:rPr>
+          <w:rFonts w:hint="eastAsia"/>
+        </w:rPr>
+        <w:t>.</w:t>
+      </w:r>
+      <w:r>
+        <w:rPr>
+          <w:rFonts w:hint="eastAsia"/>
+        </w:rPr>
+        <w:t xml:space="preserve"> </w:t>
+      </w:r>
+      <w:r>
+        <w:rPr>
+          <w:rFonts w:hint="eastAsia"/>
+        </w:rPr>
+        <w:t>改进的均衡策略能有效平衡之间的数据碎片，提高集群的并发读写性能。</w:t>
+      </w:r>
+    </w:p>
+    <w:p>
+      <w:r>
+        <w:rPr>
+          <w:rFonts w:hint="eastAsia"/>
+        </w:rPr>
+        <w:t>关键词</w:t>
+      </w:r>
+      <w:r>
+        <w:rPr>
+          <w:rFonts w:hint="eastAsia"/>
+        </w:rPr>
+        <w:t xml:space="preserve"> NoSQL</w:t>
+      </w:r>
+      <w:r>
+        <w:rPr>
+          <w:rFonts w:hint="eastAsia"/>
+        </w:rPr>
+        <w:t>，</w:t>
+      </w:r>
+      <w:r>
+        <w:rPr>
+          <w:rFonts w:hint="eastAsia"/>
+        </w:rPr>
+        <w:t>MongoDB</w:t>
+      </w:r>
+      <w:r>
+        <w:rPr>
+          <w:rFonts w:hint="eastAsia"/>
+        </w:rPr>
+        <w:t>，自动分片，平衡策略</w:t>
+      </w:r>
+    </w:p>
+    <w:p>
+      <w:r>
+        <w:rPr>
+          <w:rFonts w:hint="eastAsia"/>
+        </w:rPr>
+        <w:t>一、</w:t>
+      </w:r>
+      <w:r>
+        <w:rPr>
+          <w:rFonts w:hint="eastAsia"/>
+        </w:rPr>
+        <w:t>绪论</w:t>
+      </w:r>
+    </w:p>
+    <w:p>
+      <w:r>
+        <w:rPr>
+          <w:rFonts w:hint="eastAsia"/>
+        </w:rPr>
+        <w:t>近年来，随着互联网数据量的快速增长和互联网的</w:t>
+      </w:r>
+      <w:r>
+        <w:rPr>
+          <w:rFonts w:hint="eastAsia"/>
+        </w:rPr>
+        <w:t>Web 2.0</w:t>
+      </w:r>
+      <w:r>
+        <w:rPr>
+          <w:rFonts w:hint="eastAsia"/>
+        </w:rPr>
+        <w:t>技术的发展，如何有效地存储，处理和提取的大量数据，成为一个迫切需要解决的问题，云计算在这种情境下应运而生。云计算</w:t>
+      </w:r>
+      <w:r>
+        <w:rPr>
+          <w:rFonts w:hint="eastAsia"/>
+        </w:rPr>
+        <w:t>通过网络（通常是因特网）</w:t>
+      </w:r>
+      <w:r>
+        <w:rPr>
+          <w:rFonts w:hint="eastAsia"/>
+        </w:rPr>
+        <w:t>[1]</w:t>
+      </w:r>
+      <w:r>
+        <w:rPr>
+          <w:rFonts w:hint="eastAsia"/>
+        </w:rPr>
+        <w:t>以</w:t>
+      </w:r>
+      <w:r>
+        <w:rPr>
+          <w:rFonts w:hint="eastAsia"/>
+        </w:rPr>
+        <w:t>计算</w:t>
+      </w:r>
+      <w:r>
+        <w:rPr>
+          <w:rFonts w:hint="eastAsia"/>
+        </w:rPr>
+        <w:t>而不是一个产品的</w:t>
+      </w:r>
+      <w:r>
+        <w:rPr>
+          <w:rFonts w:hint="eastAsia"/>
+        </w:rPr>
+        <w:t>形式</w:t>
+      </w:r>
+      <w:r>
+        <w:rPr>
+          <w:rFonts w:hint="eastAsia"/>
+        </w:rPr>
+        <w:t>作为</w:t>
+      </w:r>
+      <w:r>
+        <w:rPr>
+          <w:rFonts w:hint="eastAsia"/>
+        </w:rPr>
+        <w:t>服务</w:t>
+      </w:r>
+      <w:r>
+        <w:rPr>
+          <w:rFonts w:hint="eastAsia"/>
+        </w:rPr>
+        <w:t>的</w:t>
+      </w:r>
+      <w:r>
+        <w:rPr>
+          <w:rFonts w:hint="eastAsia"/>
+        </w:rPr>
+        <w:t>交付</w:t>
+      </w:r>
+      <w:r>
+        <w:rPr>
+          <w:rFonts w:hint="eastAsia"/>
+        </w:rPr>
+        <w:t>，</w:t>
+      </w:r>
+      <w:r>
+        <w:rPr>
+          <w:rFonts w:hint="eastAsia"/>
+        </w:rPr>
+        <w:t>从而共享资源，软件和信息提供给计算机和其他作为计量的服务设备。许多大学，供应商和政府组织各地投资于</w:t>
+      </w:r>
+      <w:r>
+        <w:rPr>
+          <w:rFonts w:hint="eastAsia"/>
+        </w:rPr>
+        <w:t>发展云计算</w:t>
+      </w:r>
+      <w:r>
+        <w:rPr>
+          <w:rFonts w:hint="eastAsia"/>
+        </w:rPr>
+        <w:t>的</w:t>
+      </w:r>
+      <w:r>
+        <w:rPr>
+          <w:rFonts w:hint="eastAsia"/>
+        </w:rPr>
+        <w:t>项目</w:t>
+      </w:r>
+      <w:r>
+        <w:rPr>
+          <w:rFonts w:hint="eastAsia"/>
+        </w:rPr>
+        <w:t>，例如：亚马逊推出简单存储服务（</w:t>
+      </w:r>
+      <w:r>
+        <w:rPr>
+          <w:rFonts w:hint="eastAsia"/>
+        </w:rPr>
+        <w:t>S3</w:t>
+      </w:r>
+      <w:r>
+        <w:rPr>
+          <w:rFonts w:hint="eastAsia"/>
+        </w:rPr>
+        <w:t>）和弹性计算云（</w:t>
+      </w:r>
+      <w:r>
+        <w:rPr>
+          <w:rFonts w:hint="eastAsia"/>
+        </w:rPr>
+        <w:t>EC2</w:t>
+      </w:r>
+      <w:r>
+        <w:rPr>
+          <w:rFonts w:hint="eastAsia"/>
+        </w:rPr>
+        <w:t>），谷歌</w:t>
+      </w:r>
+      <w:r>
+        <w:rPr>
+          <w:rFonts w:hint="eastAsia"/>
+        </w:rPr>
+        <w:t>推动</w:t>
+      </w:r>
+      <w:r>
+        <w:rPr>
+          <w:rFonts w:hint="eastAsia"/>
+        </w:rPr>
+        <w:t>的</w:t>
+      </w:r>
+      <w:r>
+        <w:rPr>
+          <w:rFonts w:hint="eastAsia"/>
+        </w:rPr>
+        <w:t>BigTable</w:t>
+      </w:r>
+      <w:r>
+        <w:rPr>
+          <w:rFonts w:hint="eastAsia"/>
+        </w:rPr>
+        <w:t>和</w:t>
+      </w:r>
+      <w:r>
+        <w:rPr>
+          <w:rFonts w:hint="eastAsia"/>
+        </w:rPr>
+        <w:t>MapReduce</w:t>
+      </w:r>
+      <w:r>
+        <w:rPr>
+          <w:rFonts w:hint="eastAsia"/>
+        </w:rPr>
+        <w:t>，</w:t>
+      </w:r>
+      <w:r>
+        <w:rPr>
+          <w:rFonts w:hint="eastAsia"/>
+        </w:rPr>
+        <w:t>GFS</w:t>
+      </w:r>
+      <w:r>
+        <w:rPr>
+          <w:rFonts w:hint="eastAsia"/>
+        </w:rPr>
+        <w:t>，已经全部成功地应用在生产环境中。分布式文件</w:t>
+      </w:r>
+    </w:p>
+    <w:p>
       <w:pPr>
         <w:rPr>
           <w:rFonts w:hint="eastAsia"/>
@@ -12,19 +402,31 @@
         <w:rPr>
           <w:rFonts w:hint="eastAsia"/>
         </w:rPr>
-        <w:t>对云环境中改进</w:t>
-      </w:r>
-      <w:r>
-        <w:rPr>
-          <w:rFonts w:hint="eastAsia"/>
-        </w:rPr>
-        <w:t>Mongodb</w:t>
-      </w:r>
-      <w:r>
-        <w:rPr>
-          <w:rFonts w:hint="eastAsia"/>
-        </w:rPr>
-        <w:t>自动分片技术的研究</w:t>
+        <w:t>系统可以组织大量的数据在云</w:t>
+      </w:r>
+      <w:r>
+        <w:rPr>
+          <w:rFonts w:hint="eastAsia"/>
+        </w:rPr>
+        <w:t>端</w:t>
+      </w:r>
+      <w:r>
+        <w:rPr>
+          <w:rFonts w:hint="eastAsia"/>
+        </w:rPr>
+        <w:t>，并且也能够有效地读取云数据，但我们</w:t>
+      </w:r>
+      <w:r>
+        <w:rPr>
+          <w:rFonts w:hint="eastAsia"/>
+        </w:rPr>
+        <w:t>为更好的结构化数据的管理，仍然需要专门的数据管理工具</w:t>
+      </w:r>
+      <w:r>
+        <w:rPr>
+          <w:rFonts w:hint="eastAsia"/>
+        </w:rPr>
+        <w:t>。</w:t>
       </w:r>
     </w:p>
     <w:p>
@@ -37,7 +439,61 @@
         <w:rPr>
           <w:rFonts w:hint="eastAsia"/>
         </w:rPr>
-        <w:t>摘要</w:t>
+        <w:t>云数据管理是一个</w:t>
+      </w:r>
+      <w:r>
+        <w:rPr>
+          <w:rFonts w:hint="eastAsia"/>
+        </w:rPr>
+        <w:t>随云计算的发展产生的</w:t>
+      </w:r>
+      <w:r>
+        <w:rPr>
+          <w:rFonts w:hint="eastAsia"/>
+        </w:rPr>
+        <w:t>新的数据管理概念，</w:t>
+      </w:r>
+      <w:r>
+        <w:rPr>
+          <w:rFonts w:hint="eastAsia"/>
+        </w:rPr>
+        <w:t>它</w:t>
+      </w:r>
+      <w:r>
+        <w:rPr>
+          <w:rFonts w:hint="eastAsia"/>
+        </w:rPr>
+        <w:t>能够</w:t>
+      </w:r>
+      <w:r>
+        <w:rPr>
+          <w:rFonts w:hint="eastAsia"/>
+        </w:rPr>
+        <w:t>在云中的海量数据集</w:t>
+      </w:r>
+      <w:r>
+        <w:rPr>
+          <w:rFonts w:hint="eastAsia"/>
+        </w:rPr>
+        <w:t>有效地管理大型数据集，这使得快速找到特定的数据</w:t>
+      </w:r>
+      <w:r>
+        <w:rPr>
+          <w:rFonts w:hint="eastAsia"/>
+        </w:rPr>
+        <w:t>，</w:t>
+      </w:r>
+      <w:r>
+        <w:rPr>
+          <w:rFonts w:hint="eastAsia"/>
+        </w:rPr>
+        <w:t>以下常见的云数据管理</w:t>
+      </w:r>
+      <w:r>
+        <w:rPr>
+          <w:rFonts w:hint="eastAsia"/>
+        </w:rPr>
+        <w:t>的特点：</w:t>
       </w:r>
     </w:p>
     <w:p>
@@ -50,19 +506,106 @@
         <w:rPr>
           <w:rFonts w:hint="eastAsia"/>
         </w:rPr>
-        <w:t>随着网际网路</w:t>
-      </w:r>
-      <w:r>
-        <w:rPr>
-          <w:rFonts w:hint="eastAsia"/>
-        </w:rPr>
-        <w:t>2.0</w:t>
-      </w:r>
-      <w:r>
-        <w:rPr>
-          <w:rFonts w:hint="eastAsia"/>
-        </w:rPr>
-        <w:t>技术的快速发展，大规模分布式服务的需求，给存储在云计算带来的巨大的挑战，动摇了传统的的关系型数据库。</w:t>
+        <w:t>（</w:t>
+      </w:r>
+      <w:r>
+        <w:rPr>
+          <w:rFonts w:hint="eastAsia"/>
+        </w:rPr>
+        <w:t>1</w:t>
+      </w:r>
+      <w:r>
+        <w:rPr>
+          <w:rFonts w:hint="eastAsia"/>
+        </w:rPr>
+        <w:t>）高并发读写性能，</w:t>
+      </w:r>
+    </w:p>
+    <w:p>
+      <w:pPr>
+        <w:rPr>
+          <w:rFonts w:hint="eastAsia"/>
+        </w:rPr>
+      </w:pPr>
+      <w:r>
+        <w:rPr>
+          <w:rFonts w:hint="eastAsia"/>
+        </w:rPr>
+        <w:t>（</w:t>
+      </w:r>
+      <w:r>
+        <w:rPr>
+          <w:rFonts w:hint="eastAsia"/>
+        </w:rPr>
+        <w:t>2</w:t>
+      </w:r>
+      <w:r>
+        <w:rPr>
+          <w:rFonts w:hint="eastAsia"/>
+        </w:rPr>
+        <w:t>）有效地存储和访问大量的数据</w:t>
+      </w:r>
+    </w:p>
+    <w:p>
+      <w:pPr>
+        <w:rPr>
+          <w:rFonts w:hint="eastAsia"/>
+        </w:rPr>
+      </w:pPr>
+      <w:r>
+        <w:rPr>
+          <w:rFonts w:hint="eastAsia"/>
+        </w:rPr>
+        <w:t>（</w:t>
+      </w:r>
+      <w:r>
+        <w:rPr>
+          <w:rFonts w:hint="eastAsia"/>
+        </w:rPr>
+        <w:t>3</w:t>
+      </w:r>
+      <w:r>
+        <w:rPr>
+          <w:rFonts w:hint="eastAsia"/>
+        </w:rPr>
+        <w:t>）</w:t>
+      </w:r>
+      <w:r>
+        <w:rPr>
+          <w:rFonts w:hint="eastAsia"/>
+        </w:rPr>
+        <w:t>高可扩展性和高可用性要求</w:t>
+      </w:r>
+    </w:p>
+    <w:p>
+      <w:pPr>
+        <w:rPr>
+          <w:rFonts w:hint="eastAsia"/>
+        </w:rPr>
+      </w:pPr>
+      <w:r>
+        <w:rPr>
+          <w:rFonts w:hint="eastAsia"/>
+        </w:rPr>
+        <w:t>面对这些需求，传统的关系数据管理系统（</w:t>
+      </w:r>
+      <w:r>
+        <w:rPr>
+          <w:rFonts w:hint="eastAsia"/>
+        </w:rPr>
+        <w:t>RDBMS</w:t>
+      </w:r>
+      <w:r>
+        <w:rPr>
+          <w:rFonts w:hint="eastAsia"/>
+        </w:rPr>
+        <w:t>）遇到了</w:t>
+      </w:r>
+      <w:r>
+        <w:rPr>
+          <w:rFonts w:hint="eastAsia"/>
+        </w:rPr>
+        <w:t>难以逾越的障碍。因此，</w:t>
       </w:r>
       <w:r>
         <w:rPr>
@@ -74,7 +617,43 @@
         <w:rPr>
           <w:rFonts w:hint="eastAsia"/>
         </w:rPr>
-        <w:t>数据库从</w:t>
+        <w:t>数据库系统</w:t>
+      </w:r>
+      <w:r>
+        <w:rPr>
+          <w:rFonts w:hint="eastAsia"/>
+        </w:rPr>
+        <w:t>使用量大幅上涨。</w:t>
+      </w:r>
+      <w:r>
+        <w:rPr>
+          <w:rFonts w:hint="eastAsia"/>
+        </w:rPr>
+        <w:t>主要的互联网公司，如谷歌，亚马逊，</w:t>
+      </w:r>
+      <w:r>
+        <w:rPr>
+          <w:rFonts w:hint="eastAsia"/>
+        </w:rPr>
+        <w:t>Twitter</w:t>
+      </w:r>
+      <w:r>
+        <w:rPr>
+          <w:rFonts w:hint="eastAsia"/>
+        </w:rPr>
+        <w:t>和</w:t>
+      </w:r>
+      <w:r>
+        <w:rPr>
+          <w:rFonts w:hint="eastAsia"/>
+        </w:rPr>
+        <w:t>Facebook</w:t>
+      </w:r>
+      <w:r>
+        <w:rPr>
+          <w:rFonts w:hint="eastAsia"/>
+        </w:rPr>
+        <w:t>上有显着不同的挑战，在处理数据的</w:t>
       </w:r>
       <w:r>
         <w:rPr>
@@ -86,25 +665,173 @@
         <w:rPr>
           <w:rFonts w:hint="eastAsia"/>
         </w:rPr>
-        <w:t>的桎梏中解放出来成为人们关注的焦点。在这篇文章中，</w:t>
-      </w:r>
-      <w:r>
-        <w:rPr>
-          <w:rFonts w:hint="eastAsia"/>
-        </w:rPr>
-        <w:t>首先</w:t>
-      </w:r>
-      <w:r>
-        <w:rPr>
-          <w:rFonts w:hint="eastAsia"/>
-        </w:rPr>
-        <w:t>本着自动的原则和实施机制，提出</w:t>
-      </w:r>
-      <w:r>
-        <w:rPr>
-          <w:rFonts w:hint="eastAsia"/>
-        </w:rPr>
-        <w:t>了</w:t>
+        <w:t>解决方案无法应对。这些公司意识到，性能和实时性</w:t>
+      </w:r>
+      <w:r>
+        <w:rPr>
+          <w:rFonts w:hint="eastAsia"/>
+        </w:rPr>
+        <w:t>比一致性</w:t>
+      </w:r>
+      <w:r>
+        <w:rPr>
+          <w:rFonts w:hint="eastAsia"/>
+        </w:rPr>
+        <w:t>更重要，</w:t>
+      </w:r>
+      <w:r>
+        <w:rPr>
+          <w:rFonts w:hint="eastAsia"/>
+        </w:rPr>
+        <w:t>而</w:t>
+      </w:r>
+      <w:r>
+        <w:rPr>
+          <w:rFonts w:hint="eastAsia"/>
+        </w:rPr>
+        <w:t>传统的关系数据库花费高额的处理时间来实现</w:t>
+      </w:r>
+      <w:r>
+        <w:rPr>
+          <w:rFonts w:hint="eastAsia"/>
+        </w:rPr>
+        <w:t>一致性</w:t>
+      </w:r>
+      <w:r>
+        <w:rPr>
+          <w:rFonts w:hint="eastAsia"/>
+        </w:rPr>
+        <w:t>。因此，</w:t>
+      </w:r>
+      <w:r>
+        <w:rPr>
+          <w:rFonts w:hint="eastAsia"/>
+        </w:rPr>
+        <w:t>NoSQL</w:t>
+      </w:r>
+      <w:r>
+        <w:rPr>
+          <w:rFonts w:hint="eastAsia"/>
+        </w:rPr>
+        <w:t>数据库通常高度优化</w:t>
+      </w:r>
+      <w:r>
+        <w:rPr>
+          <w:rFonts w:hint="eastAsia"/>
+        </w:rPr>
+        <w:t>检索和追加操作，而且往往以小功能超出记录存储。减少运行时的灵活性相比，</w:t>
+      </w:r>
+      <w:r>
+        <w:rPr>
+          <w:rFonts w:hint="eastAsia"/>
+        </w:rPr>
+        <w:t xml:space="preserve"> </w:t>
+      </w:r>
+      <w:r>
+        <w:rPr>
+          <w:rFonts w:hint="eastAsia"/>
+        </w:rPr>
+        <w:t>RDBMS</w:t>
+      </w:r>
+      <w:r>
+        <w:rPr>
+          <w:rFonts w:hint="eastAsia"/>
+        </w:rPr>
+        <w:t>系统的显着收益补偿可扩展性和性能。通常情况下，</w:t>
+      </w:r>
+      <w:r>
+        <w:rPr>
+          <w:rFonts w:hint="eastAsia"/>
+        </w:rPr>
+        <w:t>NoSQL</w:t>
+      </w:r>
+      <w:r>
+        <w:rPr>
+          <w:rFonts w:hint="eastAsia"/>
+        </w:rPr>
+        <w:t>数据库根据他们的数据存储和下降的方式分类根据类别，如键</w:t>
+      </w:r>
+      <w:r>
+        <w:rPr>
+          <w:rFonts w:hint="eastAsia"/>
+        </w:rPr>
+        <w:t xml:space="preserve"> - </w:t>
+      </w:r>
+      <w:r>
+        <w:rPr>
+          <w:rFonts w:hint="eastAsia"/>
+        </w:rPr>
+        <w:t>值存储（如迪纳摩</w:t>
+      </w:r>
+      <w:r>
+        <w:rPr>
+          <w:rFonts w:hint="eastAsia"/>
+        </w:rPr>
+        <w:t>[2]</w:t>
+      </w:r>
+      <w:r>
+        <w:rPr>
+          <w:rFonts w:hint="eastAsia"/>
+        </w:rPr>
+        <w:t>），</w:t>
+      </w:r>
+      <w:r>
+        <w:t>BigTableimplementations[3] anddocumentstore</w:t>
+      </w:r>
+      <w:r>
+        <w:rPr>
+          <w:rFonts w:hint="eastAsia"/>
+        </w:rPr>
+        <w:t>数据库（例如</w:t>
+      </w:r>
+      <w:r>
+        <w:rPr>
+          <w:rFonts w:hint="eastAsia"/>
+        </w:rPr>
+        <w:t>MongoDB[4]</w:t>
+      </w:r>
+      <w:r>
+        <w:rPr>
+          <w:rFonts w:hint="eastAsia"/>
+        </w:rPr>
+        <w:t>）。然而，由于未成熟的技术云数据</w:t>
+      </w:r>
+      <w:r>
+        <w:rPr>
+          <w:rFonts w:hint="eastAsia"/>
+        </w:rPr>
+        <w:t>MANGEMENT</w:t>
+      </w:r>
+      <w:r>
+        <w:rPr>
+          <w:rFonts w:hint="eastAsia"/>
+        </w:rPr>
+        <w:t>，在实际生产环境中</w:t>
+      </w:r>
+      <w:r>
+        <w:rPr>
+          <w:rFonts w:hint="eastAsia"/>
+        </w:rPr>
+        <w:t>还是有很多</w:t>
+      </w:r>
+      <w:r>
+        <w:rPr>
+          <w:rFonts w:hint="eastAsia"/>
+        </w:rPr>
+        <w:t>需要解决的问题。</w:t>
+      </w:r>
+    </w:p>
+    <w:p>
+      <w:pPr>
+        <w:rPr>
+          <w:rFonts w:hint="eastAsia"/>
+        </w:rPr>
+      </w:pPr>
+      <w:r>
+        <w:rPr>
+          <w:rFonts w:hint="eastAsia"/>
+        </w:rPr>
+        <w:t>本文讨论</w:t>
       </w:r>
       <w:r>
         <w:rPr>
@@ -116,331 +843,99 @@
         <w:rPr>
           <w:rFonts w:hint="eastAsia"/>
         </w:rPr>
-        <w:t>数据库分片技术</w:t>
-      </w:r>
-      <w:r>
-        <w:rPr>
-          <w:rFonts w:hint="eastAsia"/>
-        </w:rPr>
-        <w:t>，而后为了解决分布不均的问题</w:t>
-      </w:r>
-      <w:r>
-        <w:rPr>
-          <w:rFonts w:hint="eastAsia"/>
-        </w:rPr>
-        <w:t>提出</w:t>
-      </w:r>
-      <w:r>
-        <w:rPr>
-          <w:rFonts w:hint="eastAsia"/>
-        </w:rPr>
-        <w:t>一个在</w:t>
-      </w:r>
-      <w:r>
-        <w:rPr>
-          <w:rFonts w:hint="eastAsia"/>
-        </w:rPr>
-        <w:t>数据操作的频率的基础上的改进的</w:t>
-      </w:r>
-      <w:r>
-        <w:rPr>
-          <w:rFonts w:hint="eastAsia"/>
-        </w:rPr>
-        <w:t>数据自动</w:t>
-      </w:r>
-      <w:r>
-        <w:rPr>
-          <w:rFonts w:hint="eastAsia"/>
-        </w:rPr>
-        <w:t>分片算法</w:t>
-      </w:r>
-      <w:r>
-        <w:rPr>
-          <w:rFonts w:hint="eastAsia"/>
-        </w:rPr>
-        <w:t>.</w:t>
-      </w:r>
-      <w:r>
-        <w:rPr>
-          <w:rFonts w:hint="eastAsia"/>
-        </w:rPr>
-        <w:t xml:space="preserve"> </w:t>
-      </w:r>
-      <w:r>
-        <w:rPr>
-          <w:rFonts w:hint="eastAsia"/>
-        </w:rPr>
-        <w:t>改进的均衡策略能有效平衡之间的数据碎片，提高集群的并发读写性能。</w:t>
-      </w:r>
-    </w:p>
-    <w:p>
-      <w:r>
-        <w:rPr>
-          <w:rFonts w:hint="eastAsia"/>
-        </w:rPr>
-        <w:t>关键词</w:t>
-      </w:r>
-      <w:r>
-        <w:rPr>
-          <w:rFonts w:hint="eastAsia"/>
-        </w:rPr>
-        <w:t xml:space="preserve"> NoSQL</w:t>
-      </w:r>
-      <w:r>
-        <w:rPr>
-          <w:rFonts w:hint="eastAsia"/>
-        </w:rPr>
-        <w:t>，</w:t>
-      </w:r>
-      <w:r>
-        <w:rPr>
-          <w:rFonts w:hint="eastAsia"/>
-        </w:rPr>
-        <w:t>MongoDB</w:t>
-      </w:r>
-      <w:r>
-        <w:rPr>
-          <w:rFonts w:hint="eastAsia"/>
-        </w:rPr>
-        <w:t>，自动分片，平衡策略</w:t>
-      </w:r>
-    </w:p>
-    <w:p>
-      <w:pPr>
-        <w:rPr>
-          <w:rFonts w:hint="eastAsia"/>
-        </w:rPr>
-      </w:pPr>
-      <w:r>
-        <w:rPr>
-          <w:rFonts w:hint="eastAsia"/>
-        </w:rPr>
-        <w:t>绪论</w:t>
-      </w:r>
-    </w:p>
-    <w:p>
-      <w:pPr>
-        <w:rPr>
-          <w:rFonts w:hint="eastAsia"/>
-        </w:rPr>
-      </w:pPr>
-      <w:r>
-        <w:rPr>
-          <w:rFonts w:hint="eastAsia"/>
-        </w:rPr>
-        <w:t>近年来，随着互联网数据量的快速增长和互联网的</w:t>
-      </w:r>
-      <w:r>
-        <w:rPr>
-          <w:rFonts w:hint="eastAsia"/>
-        </w:rPr>
-        <w:t>Web 2.0</w:t>
-      </w:r>
-      <w:r>
-        <w:rPr>
-          <w:rFonts w:hint="eastAsia"/>
-        </w:rPr>
-        <w:t>技术的发展，如何有效地存储，处理和提取的大量数据，成为一个迫切需要解决的问题，云计算在这种情境下应运而生。云计算</w:t>
-      </w:r>
-      <w:r>
-        <w:rPr>
-          <w:rFonts w:hint="eastAsia"/>
-        </w:rPr>
-        <w:t>通过网络（通常是因特网）</w:t>
-      </w:r>
-      <w:r>
-        <w:rPr>
-          <w:rFonts w:hint="eastAsia"/>
-        </w:rPr>
-        <w:t>[1]</w:t>
-      </w:r>
-      <w:r>
-        <w:rPr>
-          <w:rFonts w:hint="eastAsia"/>
-        </w:rPr>
-        <w:t>以</w:t>
-      </w:r>
-      <w:r>
-        <w:rPr>
-          <w:rFonts w:hint="eastAsia"/>
-        </w:rPr>
-        <w:t>计算</w:t>
-      </w:r>
-      <w:r>
-        <w:rPr>
-          <w:rFonts w:hint="eastAsia"/>
-        </w:rPr>
-        <w:t>而不是一个产品的</w:t>
-      </w:r>
-      <w:r>
-        <w:rPr>
-          <w:rFonts w:hint="eastAsia"/>
-        </w:rPr>
-        <w:t>形式</w:t>
-      </w:r>
-      <w:r>
-        <w:rPr>
-          <w:rFonts w:hint="eastAsia"/>
-        </w:rPr>
-        <w:t>作为</w:t>
-      </w:r>
-      <w:r>
-        <w:rPr>
-          <w:rFonts w:hint="eastAsia"/>
-        </w:rPr>
-        <w:t>服务</w:t>
-      </w:r>
-      <w:r>
-        <w:rPr>
-          <w:rFonts w:hint="eastAsia"/>
-        </w:rPr>
-        <w:t>的</w:t>
-      </w:r>
-      <w:r>
-        <w:rPr>
-          <w:rFonts w:hint="eastAsia"/>
-        </w:rPr>
-        <w:t>交付</w:t>
-      </w:r>
-      <w:r>
-        <w:rPr>
-          <w:rFonts w:hint="eastAsia"/>
-        </w:rPr>
-        <w:t>，</w:t>
-      </w:r>
-      <w:r>
-        <w:rPr>
-          <w:rFonts w:hint="eastAsia"/>
-        </w:rPr>
-        <w:t>从而共享资源，软件和信息提供给计算机和其他作为计量的服务设备。许多大学，供应商和政府组织各地投资于</w:t>
-      </w:r>
-      <w:r>
-        <w:rPr>
-          <w:rFonts w:hint="eastAsia"/>
-        </w:rPr>
-        <w:t>发展云计算</w:t>
-      </w:r>
-      <w:r>
-        <w:rPr>
-          <w:rFonts w:hint="eastAsia"/>
-        </w:rPr>
-        <w:t>的</w:t>
-      </w:r>
-      <w:r>
-        <w:rPr>
-          <w:rFonts w:hint="eastAsia"/>
-        </w:rPr>
-        <w:t>项目</w:t>
-      </w:r>
-      <w:r>
-        <w:rPr>
-          <w:rFonts w:hint="eastAsia"/>
-        </w:rPr>
-        <w:t>，例如：亚马逊推出简单存储服务（</w:t>
-      </w:r>
-      <w:r>
-        <w:rPr>
-          <w:rFonts w:hint="eastAsia"/>
-        </w:rPr>
-        <w:t>S3</w:t>
-      </w:r>
-      <w:r>
-        <w:rPr>
-          <w:rFonts w:hint="eastAsia"/>
-        </w:rPr>
-        <w:t>）和弹性计算云（</w:t>
-      </w:r>
-      <w:r>
-        <w:rPr>
-          <w:rFonts w:hint="eastAsia"/>
-        </w:rPr>
-        <w:t>EC2</w:t>
-      </w:r>
-      <w:r>
-        <w:rPr>
-          <w:rFonts w:hint="eastAsia"/>
-        </w:rPr>
-        <w:t>），谷歌</w:t>
-      </w:r>
-      <w:r>
-        <w:rPr>
-          <w:rFonts w:hint="eastAsia"/>
-        </w:rPr>
-        <w:t>推动</w:t>
-      </w:r>
-      <w:r>
-        <w:rPr>
-          <w:rFonts w:hint="eastAsia"/>
-        </w:rPr>
-        <w:t>的</w:t>
-      </w:r>
-      <w:r>
-        <w:rPr>
-          <w:rFonts w:hint="eastAsia"/>
-        </w:rPr>
-        <w:t>BigTable</w:t>
-      </w:r>
-      <w:r>
-        <w:rPr>
-          <w:rFonts w:hint="eastAsia"/>
-        </w:rPr>
-        <w:t>和</w:t>
-      </w:r>
-      <w:r>
-        <w:rPr>
-          <w:rFonts w:hint="eastAsia"/>
-        </w:rPr>
-        <w:t>MapReduce</w:t>
-      </w:r>
-      <w:r>
-        <w:rPr>
-          <w:rFonts w:hint="eastAsia"/>
-        </w:rPr>
-        <w:t>，</w:t>
-      </w:r>
-      <w:r>
-        <w:rPr>
-          <w:rFonts w:hint="eastAsia"/>
-        </w:rPr>
-        <w:t>GFS</w:t>
-      </w:r>
-      <w:r>
-        <w:rPr>
-          <w:rFonts w:hint="eastAsia"/>
-        </w:rPr>
-        <w:t>，已经全部成功地应用在生产环境中。分布式文件</w:t>
-      </w:r>
-    </w:p>
-    <w:p>
-      <w:r>
-        <w:rPr>
-          <w:rFonts w:hint="eastAsia"/>
-        </w:rPr>
-        <w:t>系统可以组织大量的数据在云</w:t>
-      </w:r>
-      <w:r>
-        <w:rPr>
-          <w:rFonts w:hint="eastAsia"/>
-        </w:rPr>
-        <w:t>端</w:t>
-      </w:r>
-      <w:r>
-        <w:rPr>
-          <w:rFonts w:hint="eastAsia"/>
-        </w:rPr>
-        <w:t>，并且也能够有效地读取云数据，但我们</w:t>
-      </w:r>
-      <w:r>
-        <w:rPr>
-          <w:rFonts w:hint="eastAsia"/>
-        </w:rPr>
-        <w:t>为更好的结构化数据的管理，仍然需要专门的数据管理工具</w:t>
-      </w:r>
-      <w:r>
-        <w:rPr>
-          <w:rFonts w:hint="eastAsia"/>
-        </w:rPr>
-        <w:t>。</w:t>
+        <w:t>数据库的设计原则和，实现机制专注于自动分片的原则。自动分片的目标就是分裂整个机器的数据和实现重新平衡，使得能够存储更多的数据和处理而无需大或强大的机器。但平衡算法没有那么智能，数据是不是均匀均衡地分布在服务器之间。为了解决这个问题，提出了一个改善</w:t>
+      </w:r>
+      <w:r>
+        <w:rPr>
+          <w:rFonts w:hint="eastAsia"/>
+        </w:rPr>
+        <w:t>FODO</w:t>
+      </w:r>
+      <w:r>
+        <w:rPr>
+          <w:rFonts w:hint="eastAsia"/>
+        </w:rPr>
+        <w:t>（即频率的数据操作）算法。</w:t>
+      </w:r>
+      <w:r>
+        <w:rPr>
+          <w:rFonts w:hint="eastAsia"/>
+        </w:rPr>
+        <w:t>FODO</w:t>
+      </w:r>
+      <w:r>
+        <w:rPr>
+          <w:rFonts w:hint="eastAsia"/>
+        </w:rPr>
+        <w:t>算法</w:t>
+      </w:r>
+      <w:r>
+        <w:rPr>
+          <w:rFonts w:hint="eastAsia"/>
+        </w:rPr>
+        <w:t>是在数据操作的频率的基础上的，考虑</w:t>
+      </w:r>
+      <w:r>
+        <w:rPr>
+          <w:rFonts w:hint="eastAsia"/>
+        </w:rPr>
+        <w:t>服务器负载</w:t>
+      </w:r>
+      <w:r>
+        <w:rPr>
+          <w:rFonts w:hint="eastAsia"/>
+        </w:rPr>
+        <w:t>实现的</w:t>
+      </w:r>
+      <w:r>
+        <w:rPr>
+          <w:rFonts w:hint="eastAsia"/>
+        </w:rPr>
+        <w:t>。基于</w:t>
+      </w:r>
+      <w:r>
+        <w:rPr>
+          <w:rFonts w:hint="eastAsia"/>
+        </w:rPr>
+        <w:t>FODO</w:t>
+      </w:r>
+      <w:r>
+        <w:rPr>
+          <w:rFonts w:hint="eastAsia"/>
+        </w:rPr>
+        <w:t>算法</w:t>
+      </w:r>
+      <w:r>
+        <w:rPr>
+          <w:rFonts w:hint="eastAsia"/>
+        </w:rPr>
+        <w:t>的数据均衡策略能够</w:t>
+      </w:r>
+      <w:r>
+        <w:rPr>
+          <w:rFonts w:hint="eastAsia"/>
+        </w:rPr>
+        <w:t>有效地平衡服务器之间的数据，提高集群的并发读写性能。</w:t>
+      </w:r>
+    </w:p>
+    <w:p>
+      <w:r>
+        <w:rPr>
+          <w:rFonts w:hint="eastAsia"/>
+        </w:rPr>
+        <w:t>二、</w:t>
+      </w:r>
+      <w:r>
+        <w:rPr>
+          <w:rFonts w:hint="eastAsia"/>
+        </w:rPr>
+        <w:t xml:space="preserve"> Mongodb</w:t>
+      </w:r>
+      <w:r>
+        <w:rPr>
+          <w:rFonts w:hint="eastAsia"/>
+        </w:rPr>
+        <w:t>中的自动分片机制</w:t>
       </w:r>
     </w:p>
     <w:sectPr>
@@ -451,6 +946,44 @@
     </w:sectPr>
   </w:body>
 </w:document>
+</file>
+
+<file path=word/endnotes.xml><?xml version="1.0" encoding="utf-8"?>
+<w:endnotes xmlns:ve="http://schemas.openxmlformats.org/markup-compatibility/2006" xmlns:o="urn:schemas-microsoft-com:office:office" xmlns:r="http://schemas.openxmlformats.org/officeDocument/2006/relationships" xmlns:m="http://schemas.openxmlformats.org/officeDocument/2006/math" xmlns:v="urn:schemas-microsoft-com:vml" xmlns:wp="http://schemas.openxmlformats.org/drawingml/2006/wordprocessingDrawing" xmlns:w10="urn:schemas-microsoft-com:office:word" xmlns:w="http://schemas.openxmlformats.org/wordprocessingml/2006/main" xmlns:wne="http://schemas.microsoft.com/office/word/2006/wordml">
+  <w:endnote w:type="separator" w:id="0">
+    <w:p>
+      <w:r>
+        <w:separator/>
+      </w:r>
+    </w:p>
+  </w:endnote>
+  <w:endnote w:type="continuationSeparator" w:id="1">
+    <w:p>
+      <w:r>
+        <w:continuationSeparator/>
+      </w:r>
+    </w:p>
+  </w:endnote>
+</w:endnotes>
+</file>
+
+<file path=word/footnotes.xml><?xml version="1.0" encoding="utf-8"?>
+<w:footnotes xmlns:ve="http://schemas.openxmlformats.org/markup-compatibility/2006" xmlns:o="urn:schemas-microsoft-com:office:office" xmlns:r="http://schemas.openxmlformats.org/officeDocument/2006/relationships" xmlns:m="http://schemas.openxmlformats.org/officeDocument/2006/math" xmlns:v="urn:schemas-microsoft-com:vml" xmlns:wp="http://schemas.openxmlformats.org/drawingml/2006/wordprocessingDrawing" xmlns:w10="urn:schemas-microsoft-com:office:word" xmlns:w="http://schemas.openxmlformats.org/wordprocessingml/2006/main" xmlns:wne="http://schemas.microsoft.com/office/word/2006/wordml">
+  <w:footnote w:type="separator" w:id="0">
+    <w:p>
+      <w:r>
+        <w:separator/>
+      </w:r>
+    </w:p>
+  </w:footnote>
+  <w:footnote w:type="continuationSeparator" w:id="1">
+    <w:p>
+      <w:r>
+        <w:continuationSeparator/>
+      </w:r>
+    </w:p>
+  </w:footnote>
+</w:footnotes>
 </file>
 
 <file path=word/styles.xml><?xml version="1.0" encoding="utf-8"?>
@@ -642,6 +1175,75 @@
     <w:uiPriority w:val="99"/>
     <w:semiHidden/>
     <w:unhideWhenUsed/>
+  </w:style>
+  <w:style w:type="paragraph" w:styleId="a3">
+    <w:name w:val="header"/>
+    <w:basedOn w:val="a"/>
+    <w:link w:val="Char"/>
+    <w:uiPriority w:val="99"/>
+    <w:semiHidden/>
+    <w:unhideWhenUsed/>
+    <w:rsid w:val="00A952D2"/>
+    <w:pPr>
+      <w:pBdr>
+        <w:bottom w:val="single" w:sz="6" w:space="1" w:color="auto"/>
+      </w:pBdr>
+      <w:tabs>
+        <w:tab w:val="center" w:pos="4153"/>
+        <w:tab w:val="right" w:pos="8306"/>
+      </w:tabs>
+      <w:snapToGrid w:val="0"/>
+      <w:jc w:val="center"/>
+    </w:pPr>
+    <w:rPr>
+      <w:sz w:val="18"/>
+      <w:szCs w:val="18"/>
+    </w:rPr>
+  </w:style>
+  <w:style w:type="character" w:customStyle="1" w:styleId="Char">
+    <w:name w:val="页眉 Char"/>
+    <w:basedOn w:val="a0"/>
+    <w:link w:val="a3"/>
+    <w:uiPriority w:val="99"/>
+    <w:semiHidden/>
+    <w:rsid w:val="00A952D2"/>
+    <w:rPr>
+      <w:sz w:val="18"/>
+      <w:szCs w:val="18"/>
+    </w:rPr>
+  </w:style>
+  <w:style w:type="paragraph" w:styleId="a4">
+    <w:name w:val="footer"/>
+    <w:basedOn w:val="a"/>
+    <w:link w:val="Char0"/>
+    <w:uiPriority w:val="99"/>
+    <w:semiHidden/>
+    <w:unhideWhenUsed/>
+    <w:rsid w:val="00A952D2"/>
+    <w:pPr>
+      <w:tabs>
+        <w:tab w:val="center" w:pos="4153"/>
+        <w:tab w:val="right" w:pos="8306"/>
+      </w:tabs>
+      <w:snapToGrid w:val="0"/>
+      <w:jc w:val="left"/>
+    </w:pPr>
+    <w:rPr>
+      <w:sz w:val="18"/>
+      <w:szCs w:val="18"/>
+    </w:rPr>
+  </w:style>
+  <w:style w:type="character" w:customStyle="1" w:styleId="Char0">
+    <w:name w:val="页脚 Char"/>
+    <w:basedOn w:val="a0"/>
+    <w:link w:val="a4"/>
+    <w:uiPriority w:val="99"/>
+    <w:semiHidden/>
+    <w:rsid w:val="00A952D2"/>
+    <w:rPr>
+      <w:sz w:val="18"/>
+      <w:szCs w:val="18"/>
+    </w:rPr>
   </w:style>
 </w:styles>
 </file>

--- a/毕设Docs/chinese.docx
+++ b/毕设Docs/chinese.docx
@@ -919,6 +919,11 @@
       </w:r>
     </w:p>
     <w:p>
+      <w:pPr>
+        <w:rPr>
+          <w:rFonts w:hint="eastAsia"/>
+        </w:rPr>
+      </w:pPr>
       <w:r>
         <w:rPr>
           <w:rFonts w:hint="eastAsia"/>
@@ -936,6 +941,864 @@
           <w:rFonts w:hint="eastAsia"/>
         </w:rPr>
         <w:t>中的自动分片机制</w:t>
+      </w:r>
+    </w:p>
+    <w:p>
+      <w:pPr>
+        <w:rPr>
+          <w:rFonts w:hint="eastAsia"/>
+        </w:rPr>
+      </w:pPr>
+      <w:r>
+        <w:rPr>
+          <w:rFonts w:hint="eastAsia"/>
+        </w:rPr>
+        <w:t xml:space="preserve">A </w:t>
+      </w:r>
+      <w:r>
+        <w:rPr>
+          <w:rFonts w:hint="eastAsia"/>
+        </w:rPr>
+        <w:t>对</w:t>
+      </w:r>
+      <w:r>
+        <w:rPr>
+          <w:rFonts w:hint="eastAsia"/>
+        </w:rPr>
+        <w:t>Mongodb</w:t>
+      </w:r>
+      <w:r>
+        <w:rPr>
+          <w:rFonts w:hint="eastAsia"/>
+        </w:rPr>
+        <w:t>的简单介绍：</w:t>
+      </w:r>
+    </w:p>
+    <w:p>
+      <w:pPr>
+        <w:rPr>
+          <w:rFonts w:hint="eastAsia"/>
+        </w:rPr>
+      </w:pPr>
+      <w:r>
+        <w:rPr>
+          <w:rFonts w:hint="eastAsia"/>
+        </w:rPr>
+        <w:t>MongoDB</w:t>
+      </w:r>
+      <w:r>
+        <w:rPr>
+          <w:rFonts w:hint="eastAsia"/>
+        </w:rPr>
+        <w:t>的（从“堆积如山”一词而来）是一个开放源码，以</w:t>
+      </w:r>
+      <w:r>
+        <w:rPr>
+          <w:rFonts w:hint="eastAsia"/>
+        </w:rPr>
+        <w:t>C + +</w:t>
+      </w:r>
+      <w:r>
+        <w:rPr>
+          <w:rFonts w:hint="eastAsia"/>
+        </w:rPr>
+        <w:t>编程语言编写的面向文档的</w:t>
+      </w:r>
+      <w:r>
+        <w:rPr>
+          <w:rFonts w:hint="eastAsia"/>
+        </w:rPr>
+        <w:t>NoSQL</w:t>
+      </w:r>
+      <w:r>
+        <w:rPr>
+          <w:rFonts w:hint="eastAsia"/>
+        </w:rPr>
+        <w:t>数据库系统。管理集合</w:t>
+      </w:r>
+      <w:r>
+        <w:rPr>
+          <w:rFonts w:hint="eastAsia"/>
+        </w:rPr>
+        <w:t>BSON</w:t>
+      </w:r>
+      <w:r>
+        <w:rPr>
+          <w:rFonts w:hint="eastAsia"/>
+        </w:rPr>
+        <w:t>文档。</w:t>
+      </w:r>
+      <w:r>
+        <w:rPr>
+          <w:rFonts w:hint="eastAsia"/>
+        </w:rPr>
+        <w:t xml:space="preserve"> MongoDB</w:t>
+      </w:r>
+      <w:r>
+        <w:rPr>
+          <w:rFonts w:hint="eastAsia"/>
+        </w:rPr>
+        <w:t>的开发始于</w:t>
+      </w:r>
+      <w:r>
+        <w:rPr>
+          <w:rFonts w:hint="eastAsia"/>
+        </w:rPr>
+        <w:t>2007</w:t>
+      </w:r>
+      <w:r>
+        <w:rPr>
+          <w:rFonts w:hint="eastAsia"/>
+        </w:rPr>
+        <w:t>年</w:t>
+      </w:r>
+      <w:r>
+        <w:rPr>
+          <w:rFonts w:hint="eastAsia"/>
+        </w:rPr>
+        <w:t>10</w:t>
+      </w:r>
+      <w:r>
+        <w:rPr>
+          <w:rFonts w:hint="eastAsia"/>
+        </w:rPr>
+        <w:t>月通过</w:t>
+      </w:r>
+      <w:r>
+        <w:rPr>
+          <w:rFonts w:hint="eastAsia"/>
+        </w:rPr>
+        <w:t>10gen</w:t>
+      </w:r>
+      <w:r>
+        <w:rPr>
+          <w:rFonts w:hint="eastAsia"/>
+        </w:rPr>
+        <w:t>的</w:t>
+      </w:r>
+      <w:r>
+        <w:rPr>
+          <w:rFonts w:hint="eastAsia"/>
+        </w:rPr>
+        <w:t>介绍，</w:t>
+      </w:r>
+      <w:r>
+        <w:rPr>
+          <w:rFonts w:hint="eastAsia"/>
+        </w:rPr>
+        <w:t xml:space="preserve"> MongoDB</w:t>
+      </w:r>
+      <w:r>
+        <w:rPr>
+          <w:rFonts w:hint="eastAsia"/>
+        </w:rPr>
+        <w:t>的特点</w:t>
+      </w:r>
+      <w:r>
+        <w:rPr>
+          <w:rFonts w:hint="eastAsia"/>
+        </w:rPr>
+        <w:t>[5]</w:t>
+      </w:r>
+      <w:r>
+        <w:rPr>
+          <w:rFonts w:hint="eastAsia"/>
+        </w:rPr>
+        <w:t>：面向文档存储，</w:t>
+      </w:r>
+      <w:r>
+        <w:rPr>
+          <w:rFonts w:hint="eastAsia"/>
+        </w:rPr>
+        <w:t>JSON</w:t>
+      </w:r>
+      <w:r>
+        <w:rPr>
+          <w:rFonts w:hint="eastAsia"/>
+        </w:rPr>
+        <w:t>风格的文档与动态架构提供简单</w:t>
+      </w:r>
+    </w:p>
+    <w:p>
+      <w:pPr>
+        <w:rPr>
+          <w:rFonts w:hint="eastAsia"/>
+        </w:rPr>
+      </w:pPr>
+      <w:r>
+        <w:rPr>
+          <w:rFonts w:hint="eastAsia"/>
+        </w:rPr>
+        <w:t>和</w:t>
+      </w:r>
+      <w:r>
+        <w:rPr>
+          <w:rFonts w:hint="eastAsia"/>
+        </w:rPr>
+        <w:t>完全索引支持，复制和高可用性</w:t>
+      </w:r>
+      <w:r>
+        <w:rPr>
+          <w:rFonts w:hint="eastAsia"/>
+        </w:rPr>
+        <w:t>，</w:t>
+      </w:r>
+      <w:r>
+        <w:rPr>
+          <w:rFonts w:hint="eastAsia"/>
+        </w:rPr>
+        <w:t>自动分片，水平缩放而不影响功能，</w:t>
+      </w:r>
+      <w:r>
+        <w:rPr>
+          <w:rFonts w:hint="eastAsia"/>
+        </w:rPr>
+        <w:t>Map / Reduce</w:t>
+      </w:r>
+      <w:r>
+        <w:rPr>
+          <w:rFonts w:hint="eastAsia"/>
+        </w:rPr>
+        <w:t>的，灵活的聚合和数据加工</w:t>
+      </w:r>
+      <w:r>
+        <w:rPr>
+          <w:rFonts w:hint="eastAsia"/>
+        </w:rPr>
+        <w:t>; GridFS</w:t>
+      </w:r>
+      <w:r>
+        <w:rPr>
+          <w:rFonts w:hint="eastAsia"/>
+        </w:rPr>
+        <w:t>，无需复杂的</w:t>
+      </w:r>
+      <w:r>
+        <w:rPr>
+          <w:rFonts w:hint="eastAsia"/>
+        </w:rPr>
+        <w:t>堆栈</w:t>
+      </w:r>
+      <w:r>
+        <w:rPr>
+          <w:rFonts w:hint="eastAsia"/>
+        </w:rPr>
+        <w:t>存储任意大小的文件。</w:t>
+      </w:r>
+    </w:p>
+    <w:p>
+      <w:pPr>
+        <w:rPr>
+          <w:rFonts w:hint="eastAsia"/>
+        </w:rPr>
+      </w:pPr>
+      <w:r>
+        <w:rPr>
+          <w:rFonts w:hint="eastAsia"/>
+        </w:rPr>
+        <w:lastRenderedPageBreak/>
+        <w:t>MongoDB</w:t>
+      </w:r>
+      <w:r>
+        <w:rPr>
+          <w:rFonts w:hint="eastAsia"/>
+        </w:rPr>
+        <w:t>中文档是核心的概念，这是</w:t>
+      </w:r>
+      <w:r>
+        <w:rPr>
+          <w:rFonts w:hint="eastAsia"/>
+        </w:rPr>
+        <w:t>MongoDB</w:t>
+      </w:r>
+      <w:r>
+        <w:rPr>
+          <w:rFonts w:hint="eastAsia"/>
+        </w:rPr>
+        <w:t>的数据的基本单位，大致上，相当于在</w:t>
+      </w:r>
+      <w:r>
+        <w:rPr>
+          <w:rFonts w:hint="eastAsia"/>
+        </w:rPr>
+        <w:t>RDBMS</w:t>
+      </w:r>
+      <w:r>
+        <w:rPr>
+          <w:rFonts w:hint="eastAsia"/>
+        </w:rPr>
+        <w:t>中的一列。同样的，一个集合可以认为是相当于无架构的一个表</w:t>
+      </w:r>
+      <w:r>
+        <w:rPr>
+          <w:rFonts w:ascii="MS Mincho" w:eastAsia="MS Mincho" w:hAnsi="MS Mincho" w:cs="MS Mincho" w:hint="eastAsia"/>
+        </w:rPr>
+        <w:t>​​</w:t>
+      </w:r>
+      <w:r>
+        <w:rPr>
+          <w:rFonts w:ascii="宋体" w:eastAsia="宋体" w:hAnsi="宋体" w:cs="宋体" w:hint="eastAsia"/>
+        </w:rPr>
+        <w:t>。一个单一的</w:t>
+      </w:r>
+      <w:r>
+        <w:rPr>
+          <w:rFonts w:hint="eastAsia"/>
+        </w:rPr>
+        <w:t>MongoDB</w:t>
+      </w:r>
+      <w:r>
+        <w:rPr>
+          <w:rFonts w:hint="eastAsia"/>
+        </w:rPr>
+        <w:t>的实例可以承载多个独立的数据库，每一个都可以有自己的集合和权限。</w:t>
+      </w:r>
+    </w:p>
+    <w:p>
+      <w:pPr>
+        <w:rPr>
+          <w:rFonts w:hint="eastAsia"/>
+        </w:rPr>
+      </w:pPr>
+      <w:r>
+        <w:rPr>
+          <w:rFonts w:hint="eastAsia"/>
+        </w:rPr>
+        <w:t xml:space="preserve">B </w:t>
+      </w:r>
+      <w:r>
+        <w:rPr>
+          <w:rFonts w:hint="eastAsia"/>
+        </w:rPr>
+        <w:t>自动分片机制</w:t>
+      </w:r>
+    </w:p>
+    <w:p>
+      <w:pPr>
+        <w:rPr>
+          <w:rFonts w:hint="eastAsia"/>
+        </w:rPr>
+      </w:pPr>
+      <w:r>
+        <w:rPr>
+          <w:rFonts w:hint="eastAsia"/>
+        </w:rPr>
+        <w:t>分片是指分割数据的过程中和存储的数据的不同部分在不同的机器上。由于分裂数据跨机器，能够存储更多的数据和处理更多的负载，而无需大型或强大的机器</w:t>
+      </w:r>
+      <w:r>
+        <w:rPr>
+          <w:rFonts w:hint="eastAsia"/>
+        </w:rPr>
+        <w:t>[6]</w:t>
+      </w:r>
+      <w:r>
+        <w:rPr>
+          <w:rFonts w:hint="eastAsia"/>
+        </w:rPr>
+        <w:t>。</w:t>
+      </w:r>
+      <w:r>
+        <w:rPr>
+          <w:rFonts w:hint="eastAsia"/>
+        </w:rPr>
+        <w:t xml:space="preserve"> MongoDB</w:t>
+      </w:r>
+      <w:r>
+        <w:rPr>
+          <w:rFonts w:hint="eastAsia"/>
+        </w:rPr>
+        <w:t>支持自动分片，从而消除了一些手工分片，集群拆分数据和自动平衡。</w:t>
+      </w:r>
+      <w:r>
+        <w:rPr>
+          <w:rFonts w:hint="eastAsia"/>
+        </w:rPr>
+        <w:t xml:space="preserve"> MongoDB</w:t>
+      </w:r>
+      <w:r>
+        <w:rPr>
+          <w:rFonts w:hint="eastAsia"/>
+        </w:rPr>
+        <w:t>的分片提供：（</w:t>
+      </w:r>
+      <w:r>
+        <w:rPr>
+          <w:rFonts w:hint="eastAsia"/>
+        </w:rPr>
+        <w:t>1</w:t>
+      </w:r>
+      <w:r>
+        <w:rPr>
+          <w:rFonts w:hint="eastAsia"/>
+        </w:rPr>
+        <w:t>）在负载和数据更改自动平衡分配（</w:t>
+      </w:r>
+      <w:r>
+        <w:rPr>
+          <w:rFonts w:hint="eastAsia"/>
+        </w:rPr>
+        <w:t>2</w:t>
+      </w:r>
+      <w:r>
+        <w:rPr>
+          <w:rFonts w:hint="eastAsia"/>
+        </w:rPr>
+        <w:t>）方便地添加新的机器无需停机（</w:t>
+      </w:r>
+      <w:r>
+        <w:rPr>
+          <w:rFonts w:hint="eastAsia"/>
+        </w:rPr>
+        <w:t>3</w:t>
+      </w:r>
+      <w:r>
+        <w:rPr>
+          <w:rFonts w:hint="eastAsia"/>
+        </w:rPr>
+        <w:t>）无单点故障（</w:t>
+      </w:r>
+      <w:r>
+        <w:rPr>
+          <w:rFonts w:hint="eastAsia"/>
+        </w:rPr>
+        <w:t>4</w:t>
+      </w:r>
+      <w:r>
+        <w:rPr>
+          <w:rFonts w:hint="eastAsia"/>
+        </w:rPr>
+        <w:t>）自动故障转移。</w:t>
+      </w:r>
+    </w:p>
+    <w:p>
+      <w:pPr>
+        <w:rPr>
+          <w:rFonts w:hint="eastAsia"/>
+        </w:rPr>
+      </w:pPr>
+      <w:r>
+        <w:rPr>
+          <w:rFonts w:hint="eastAsia"/>
+        </w:rPr>
+        <w:t>MongoDB</w:t>
+      </w:r>
+      <w:r>
+        <w:rPr>
+          <w:rFonts w:hint="eastAsia"/>
+        </w:rPr>
+        <w:t>的分片背后的基本概念就是要打破涨成较小的块的集合。这些块可以是分布的碎片，使每个分片负责总的数据集的子集。要集合，</w:t>
+      </w:r>
+      <w:r>
+        <w:rPr>
+          <w:rFonts w:hint="eastAsia"/>
+        </w:rPr>
+        <w:t>MongoDB</w:t>
+      </w:r>
+      <w:r>
+        <w:rPr>
+          <w:rFonts w:hint="eastAsia"/>
+        </w:rPr>
+        <w:t>的分区指定碎片关键的图案命名一个或多个</w:t>
+      </w:r>
+      <w:r>
+        <w:rPr>
+          <w:rFonts w:hint="eastAsia"/>
+        </w:rPr>
+        <w:t>fileds</w:t>
+      </w:r>
+      <w:r>
+        <w:rPr>
+          <w:rFonts w:hint="eastAsia"/>
+        </w:rPr>
+        <w:t>的定义后，我们的关键数据分发。因为碎片键块可以被描述为一个三元收集，</w:t>
+      </w:r>
+      <w:r>
+        <w:rPr>
+          <w:rFonts w:hint="eastAsia"/>
+        </w:rPr>
+        <w:t>minkey</w:t>
+      </w:r>
+      <w:r>
+        <w:rPr>
+          <w:rFonts w:hint="eastAsia"/>
+        </w:rPr>
+        <w:t>的和</w:t>
+      </w:r>
+      <w:r>
+        <w:rPr>
+          <w:rFonts w:hint="eastAsia"/>
+        </w:rPr>
+        <w:t>maxkey</w:t>
+      </w:r>
+      <w:r>
+        <w:rPr>
+          <w:rFonts w:hint="eastAsia"/>
+        </w:rPr>
+        <w:t>。块增长的最大尺寸通常是</w:t>
+      </w:r>
+      <w:r>
+        <w:rPr>
+          <w:rFonts w:hint="eastAsia"/>
+        </w:rPr>
+        <w:t>200MB</w:t>
+      </w:r>
+      <w:r>
+        <w:rPr>
+          <w:rFonts w:hint="eastAsia"/>
+        </w:rPr>
+        <w:t>，一旦一大块已经达到近似的大小，块分裂成两个新的块。自动分片的体系结构如图</w:t>
+      </w:r>
+      <w:r>
+        <w:rPr>
+          <w:rFonts w:hint="eastAsia"/>
+        </w:rPr>
+        <w:t>1</w:t>
+      </w:r>
+      <w:r>
+        <w:rPr>
+          <w:rFonts w:hint="eastAsia"/>
+        </w:rPr>
+        <w:t>所示：</w:t>
+      </w:r>
+    </w:p>
+    <w:p>
+      <w:pPr>
+        <w:rPr>
+          <w:rFonts w:hint="eastAsia"/>
+        </w:rPr>
+      </w:pPr>
+      <w:r>
+        <w:rPr>
+          <w:noProof/>
+        </w:rPr>
+        <w:drawing>
+          <wp:inline distT="0" distB="0" distL="0" distR="0">
+            <wp:extent cx="3162300" cy="2686050"/>
+            <wp:effectExtent l="19050" t="0" r="0" b="0"/>
+            <wp:docPr id="1" name="图片 1"/>
+            <wp:cNvGraphicFramePr>
+              <a:graphicFrameLocks xmlns:a="http://schemas.openxmlformats.org/drawingml/2006/main" noChangeAspect="1"/>
+            </wp:cNvGraphicFramePr>
+            <a:graphic xmlns:a="http://schemas.openxmlformats.org/drawingml/2006/main">
+              <a:graphicData uri="http://schemas.openxmlformats.org/drawingml/2006/picture">
+                <pic:pic xmlns:pic="http://schemas.openxmlformats.org/drawingml/2006/picture">
+                  <pic:nvPicPr>
+                    <pic:cNvPr id="0" name="Picture 1"/>
+                    <pic:cNvPicPr>
+                      <a:picLocks noChangeAspect="1" noChangeArrowheads="1"/>
+                    </pic:cNvPicPr>
+                  </pic:nvPicPr>
+                  <pic:blipFill>
+                    <a:blip r:embed="rId6"/>
+                    <a:srcRect/>
+                    <a:stretch>
+                      <a:fillRect/>
+                    </a:stretch>
+                  </pic:blipFill>
+                  <pic:spPr bwMode="auto">
+                    <a:xfrm>
+                      <a:off x="0" y="0"/>
+                      <a:ext cx="3162300" cy="2686050"/>
+                    </a:xfrm>
+                    <a:prstGeom prst="rect">
+                      <a:avLst/>
+                    </a:prstGeom>
+                    <a:noFill/>
+                    <a:ln w="9525">
+                      <a:noFill/>
+                      <a:miter lim="800000"/>
+                      <a:headEnd/>
+                      <a:tailEnd/>
+                    </a:ln>
+                  </pic:spPr>
+                </pic:pic>
+              </a:graphicData>
+            </a:graphic>
+          </wp:inline>
+        </w:drawing>
+      </w:r>
+    </w:p>
+    <w:p>
+      <w:pPr>
+        <w:rPr>
+          <w:rFonts w:hint="eastAsia"/>
+        </w:rPr>
+      </w:pPr>
+      <w:r>
+        <w:rPr>
+          <w:rFonts w:hint="eastAsia"/>
+        </w:rPr>
+        <w:t>MongoDB</w:t>
+      </w:r>
+      <w:r>
+        <w:rPr>
+          <w:rFonts w:hint="eastAsia"/>
+        </w:rPr>
+        <w:t>的分片集群由两个或两个以上的分片，一个或多个配置服务器，以及任意数目的路由组成。每一个组成部分说明如下。</w:t>
+      </w:r>
+    </w:p>
+    <w:p>
+      <w:pPr>
+        <w:rPr>
+          <w:rFonts w:hint="eastAsia"/>
+        </w:rPr>
+      </w:pPr>
+      <w:r>
+        <w:rPr>
+          <w:bCs/>
+        </w:rPr>
+        <w:t>shards</w:t>
+      </w:r>
+      <w:r>
+        <w:t>：一个</w:t>
+      </w:r>
+      <w:r>
+        <w:t>shard</w:t>
+      </w:r>
+      <w:r>
+        <w:t>为一组</w:t>
+      </w:r>
+      <w:r>
+        <w:t>mongod</w:t>
+      </w:r>
+      <w:r>
+        <w:t>，通常一组为两台，主从或互为主从，这一组</w:t>
+      </w:r>
+      <w:r>
+        <w:t>mongod</w:t>
+      </w:r>
+      <w:r>
+        <w:t>中的数据时相同的。数据分割按有序分割方式，每个分片上的数据为某一范围的数据块，故可支持指定分片的范围查询，这同</w:t>
+      </w:r>
+      <w:r>
+        <w:t>google</w:t>
+      </w:r>
+      <w:r>
+        <w:t>的</w:t>
+      </w:r>
+      <w:r>
+        <w:t xml:space="preserve">BigTable </w:t>
+      </w:r>
+      <w:r>
+        <w:t>类似。数据块有指定的最大容量，一旦某个数据块的容量增长到最大容量时，这个数据块会切分成为两块；当分片的数据过多时，数据块将被迁移到系统的其他分片中。另外，新的分片加入时，数据块也会迁移。</w:t>
+      </w:r>
+    </w:p>
+    <w:p>
+      <w:pPr>
+        <w:rPr>
+          <w:rFonts w:hint="eastAsia"/>
+        </w:rPr>
+      </w:pPr>
+      <w:r>
+        <w:rPr>
+          <w:bCs/>
+        </w:rPr>
+        <w:t>config server</w:t>
+      </w:r>
+      <w:r>
+        <w:t>：存储集群的信息，包括分片和块数据信息。主要存储块数据信息，每个</w:t>
+      </w:r>
+      <w:r>
+        <w:t>config server</w:t>
+      </w:r>
+      <w:r>
+        <w:t>上都有一份所有块数据信息的拷贝，以保证每台</w:t>
+      </w:r>
+      <w:r>
+        <w:t>config server</w:t>
+      </w:r>
+      <w:r>
+        <w:t>上的数据的一致性。</w:t>
+      </w:r>
+    </w:p>
+    <w:p>
+      <w:pPr>
+        <w:rPr>
+          <w:rFonts w:hint="eastAsia"/>
+        </w:rPr>
+      </w:pPr>
+      <w:r>
+        <w:rPr>
+          <w:bCs/>
+        </w:rPr>
+        <w:t>mongos</w:t>
+      </w:r>
+      <w:r>
+        <w:t>：可以有多个，相当于一个控制中心，负责路由和协调操作，使得集群像一个整体的系统。</w:t>
+      </w:r>
+      <w:r>
+        <w:t>mongos</w:t>
+      </w:r>
+      <w:r>
+        <w:t>可以运行在任何一台服务器上，有些选择放在</w:t>
+      </w:r>
+      <w:r>
+        <w:t>shards</w:t>
+      </w:r>
+      <w:r>
+        <w:t>服务器上，也有放在</w:t>
+      </w:r>
+      <w:r>
+        <w:t xml:space="preserve">client </w:t>
+      </w:r>
+      <w:r>
+        <w:t>服务器上的。</w:t>
+      </w:r>
+      <w:r>
+        <w:t>mongos</w:t>
+      </w:r>
+      <w:r>
+        <w:t>启动时需要从</w:t>
+      </w:r>
+      <w:r>
+        <w:t>config servers</w:t>
+      </w:r>
+      <w:r>
+        <w:t>上获取基本信息，然后接受</w:t>
+      </w:r>
+      <w:r>
+        <w:t>client</w:t>
+      </w:r>
+      <w:r>
+        <w:t>端的请求，路由到</w:t>
+      </w:r>
+      <w:r>
+        <w:t>shards</w:t>
+      </w:r>
+      <w:r>
+        <w:t>服务器上，然后整理返回的结果发回给</w:t>
+      </w:r>
+      <w:r>
+        <w:t>client</w:t>
+      </w:r>
+      <w:r>
+        <w:t>服务器。</w:t>
+      </w:r>
+    </w:p>
+    <w:p>
+      <w:pPr>
+        <w:rPr>
+          <w:rFonts w:hint="eastAsia"/>
+        </w:rPr>
+      </w:pPr>
+      <w:r>
+        <w:rPr>
+          <w:rFonts w:hint="eastAsia"/>
+        </w:rPr>
+        <w:t xml:space="preserve">C </w:t>
+      </w:r>
+      <w:r>
+        <w:rPr>
+          <w:rFonts w:hint="eastAsia"/>
+        </w:rPr>
+        <w:t>自动分片的负载均衡</w:t>
+      </w:r>
+    </w:p>
+    <w:p>
+      <w:pPr>
+        <w:rPr>
+          <w:rFonts w:hint="eastAsia"/>
+        </w:rPr>
+      </w:pPr>
+      <w:r>
+        <w:rPr>
+          <w:rFonts w:hint="eastAsia"/>
+        </w:rPr>
+        <w:t>MongoDB</w:t>
+      </w:r>
+      <w:r>
+        <w:rPr>
+          <w:rFonts w:hint="eastAsia"/>
+        </w:rPr>
+        <w:t>使用平衡器来保持所有的块均匀地分布在集群服务器。传送单位是一大块，平衡器等待不均匀块计数的阈值发生。在该字段中，具有</w:t>
+      </w:r>
+      <w:r>
+        <w:rPr>
+          <w:rFonts w:hint="eastAsia"/>
+        </w:rPr>
+        <w:t>8</w:t>
+      </w:r>
+      <w:r>
+        <w:rPr>
+          <w:rFonts w:hint="eastAsia"/>
+        </w:rPr>
+        <w:t>组块之间的差异，至少装的碎片表明</w:t>
+      </w:r>
+      <w:r>
+        <w:rPr>
+          <w:rFonts w:hint="eastAsia"/>
+        </w:rPr>
+        <w:lastRenderedPageBreak/>
+        <w:t>是一个很好的启发。一旦达到阈值时，平衡器将重新分配块，直到差异块</w:t>
+      </w:r>
+      <w:r>
+        <w:rPr>
+          <w:rFonts w:hint="eastAsia"/>
+        </w:rPr>
+        <w:t>beween</w:t>
+      </w:r>
+      <w:r>
+        <w:rPr>
+          <w:rFonts w:hint="eastAsia"/>
+        </w:rPr>
+        <w:t>的任意两个碎片下降到</w:t>
+      </w:r>
+      <w:r>
+        <w:rPr>
+          <w:rFonts w:hint="eastAsia"/>
+        </w:rPr>
+        <w:t>2</w:t>
+      </w:r>
+      <w:r>
+        <w:rPr>
+          <w:rFonts w:hint="eastAsia"/>
+        </w:rPr>
+        <w:t>个组块。</w:t>
+      </w:r>
+    </w:p>
+    <w:p>
+      <w:pPr>
+        <w:rPr>
+          <w:rFonts w:hint="eastAsia"/>
+        </w:rPr>
+      </w:pPr>
+      <w:r>
+        <w:rPr>
+          <w:rFonts w:hint="eastAsia"/>
+        </w:rPr>
+        <w:t>为了减少传输的数据量，每个碎片包含多个范围。当一个新的碎片加入集群或一些碎片含有太多的数据到达阈值时，均衡器将压缩块的顶部数据量最多的碎片，并将这些块的最低集合众多的碎片，使数据均匀地分布在集群移动最低限度下。</w:t>
+      </w:r>
+    </w:p>
+    <w:p>
+      <w:r>
+        <w:rPr>
+          <w:rFonts w:hint="eastAsia"/>
+        </w:rPr>
+        <w:t>平衡器的目的不仅是为了均匀地保持数据分布而且也可以最大限度地减少传输的数据量。平衡器的算法是极端的智能。它的动作基于组块的整体尺寸的碎片</w:t>
+      </w:r>
+      <w:r>
+        <w:rPr>
+          <w:rFonts w:hint="eastAsia"/>
+        </w:rPr>
+        <w:t>[7]</w:t>
+      </w:r>
+      <w:r>
+        <w:rPr>
+          <w:rFonts w:hint="eastAsia"/>
+        </w:rPr>
+        <w:t>。迁移块还仅仅是位于顶部的每个碎片，但数据的操作还没有考虑到。碎片之间的数据传输可能不经常被使用，这将使得系统的负荷，不能达到有效的平衡。在</w:t>
+      </w:r>
+      <w:r>
+        <w:rPr>
+          <w:rFonts w:hint="eastAsia"/>
+        </w:rPr>
+        <w:t>MongoDB</w:t>
+      </w:r>
+      <w:r>
+        <w:rPr>
+          <w:rFonts w:hint="eastAsia"/>
+        </w:rPr>
+        <w:t>中提高自动分片的均衡策略是十分必要的。</w:t>
       </w:r>
     </w:p>
     <w:sectPr>
@@ -1243,6 +2106,54 @@
     <w:rPr>
       <w:sz w:val="18"/>
       <w:szCs w:val="18"/>
+    </w:rPr>
+  </w:style>
+  <w:style w:type="paragraph" w:styleId="a5">
+    <w:name w:val="Balloon Text"/>
+    <w:basedOn w:val="a"/>
+    <w:link w:val="Char1"/>
+    <w:uiPriority w:val="99"/>
+    <w:semiHidden/>
+    <w:unhideWhenUsed/>
+    <w:rsid w:val="009D498C"/>
+    <w:rPr>
+      <w:sz w:val="18"/>
+      <w:szCs w:val="18"/>
+    </w:rPr>
+  </w:style>
+  <w:style w:type="character" w:customStyle="1" w:styleId="Char1">
+    <w:name w:val="批注框文本 Char"/>
+    <w:basedOn w:val="a0"/>
+    <w:link w:val="a5"/>
+    <w:uiPriority w:val="99"/>
+    <w:semiHidden/>
+    <w:rsid w:val="009D498C"/>
+    <w:rPr>
+      <w:sz w:val="18"/>
+      <w:szCs w:val="18"/>
+    </w:rPr>
+  </w:style>
+  <w:style w:type="character" w:styleId="a6">
+    <w:name w:val="Strong"/>
+    <w:basedOn w:val="a0"/>
+    <w:uiPriority w:val="22"/>
+    <w:qFormat/>
+    <w:rsid w:val="003D013D"/>
+    <w:rPr>
+      <w:b/>
+      <w:bCs/>
+    </w:rPr>
+  </w:style>
+  <w:style w:type="character" w:styleId="a7">
+    <w:name w:val="Hyperlink"/>
+    <w:basedOn w:val="a0"/>
+    <w:uiPriority w:val="99"/>
+    <w:semiHidden/>
+    <w:unhideWhenUsed/>
+    <w:rsid w:val="003D013D"/>
+    <w:rPr>
+      <w:color w:val="0000FF"/>
+      <w:u w:val="single"/>
     </w:rPr>
   </w:style>
 </w:styles>

--- a/毕设Docs/chinese.docx
+++ b/毕设Docs/chinese.docx
@@ -1489,7 +1489,7 @@
                     </pic:cNvPicPr>
                   </pic:nvPicPr>
                   <pic:blipFill>
-                    <a:blip r:embed="rId6"/>
+                    <a:blip r:embed="rId7"/>
                     <a:srcRect/>
                     <a:stretch>
                       <a:fillRect/>
@@ -1770,6 +1770,11 @@
       </w:r>
     </w:p>
     <w:p>
+      <w:pPr>
+        <w:rPr>
+          <w:rFonts w:hint="eastAsia"/>
+        </w:rPr>
+      </w:pPr>
       <w:r>
         <w:rPr>
           <w:rFonts w:hint="eastAsia"/>
@@ -1799,6 +1804,1409 @@
           <w:rFonts w:hint="eastAsia"/>
         </w:rPr>
         <w:t>中提高自动分片的均衡策略是十分必要的。</w:t>
+      </w:r>
+    </w:p>
+    <w:p>
+      <w:pPr>
+        <w:rPr>
+          <w:rFonts w:hint="eastAsia"/>
+        </w:rPr>
+      </w:pPr>
+      <w:r>
+        <w:rPr>
+          <w:rFonts w:hint="eastAsia"/>
+        </w:rPr>
+        <w:t>三、基于数据操作频率的算法</w:t>
+      </w:r>
+    </w:p>
+    <w:p>
+      <w:pPr>
+        <w:rPr>
+          <w:rFonts w:hint="eastAsia"/>
+        </w:rPr>
+      </w:pPr>
+      <w:r>
+        <w:rPr>
+          <w:rFonts w:hint="eastAsia"/>
+        </w:rPr>
+        <w:t>A FODO</w:t>
+      </w:r>
+      <w:r>
+        <w:rPr>
+          <w:rFonts w:hint="eastAsia"/>
+        </w:rPr>
+        <w:t>算法的基本思想</w:t>
+      </w:r>
+    </w:p>
+    <w:p>
+      <w:pPr>
+        <w:rPr>
+          <w:rFonts w:hint="eastAsia"/>
+        </w:rPr>
+      </w:pPr>
+      <w:r>
+        <w:rPr>
+          <w:rFonts w:hint="eastAsia"/>
+        </w:rPr>
+        <w:t>为了解决自动分配数据的分布不均的问题，</w:t>
+      </w:r>
+      <w:r>
+        <w:rPr>
+          <w:rFonts w:hint="eastAsia"/>
+        </w:rPr>
+        <w:t>提出了一种基于数据操作的频率的</w:t>
+      </w:r>
+      <w:r>
+        <w:rPr>
+          <w:rFonts w:hint="eastAsia"/>
+        </w:rPr>
+        <w:t>改进算法（</w:t>
+      </w:r>
+      <w:r>
+        <w:rPr>
+          <w:rFonts w:hint="eastAsia"/>
+        </w:rPr>
+        <w:t>FODO</w:t>
+      </w:r>
+      <w:r>
+        <w:rPr>
+          <w:rFonts w:hint="eastAsia"/>
+        </w:rPr>
+        <w:t>算</w:t>
+      </w:r>
+      <w:r>
+        <w:rPr>
+          <w:rFonts w:hint="eastAsia"/>
+        </w:rPr>
+        <w:t>法</w:t>
+      </w:r>
+      <w:r>
+        <w:rPr>
+          <w:rFonts w:hint="eastAsia"/>
+        </w:rPr>
+        <w:t>）</w:t>
+      </w:r>
+    </w:p>
+    <w:p>
+      <w:pPr>
+        <w:rPr>
+          <w:rFonts w:hint="eastAsia"/>
+        </w:rPr>
+      </w:pPr>
+      <w:r>
+        <w:rPr>
+          <w:rFonts w:hint="eastAsia"/>
+        </w:rPr>
+        <w:t>在</w:t>
+      </w:r>
+      <w:r>
+        <w:rPr>
+          <w:rFonts w:hint="eastAsia"/>
+        </w:rPr>
+        <w:t>MongoDB</w:t>
+      </w:r>
+      <w:r>
+        <w:rPr>
+          <w:rFonts w:hint="eastAsia"/>
+        </w:rPr>
+        <w:t>中，转让的单位是一大块。有</w:t>
+      </w:r>
+      <w:r>
+        <w:rPr>
+          <w:rFonts w:hint="eastAsia"/>
+        </w:rPr>
+        <w:t>n</w:t>
+      </w:r>
+      <w:r>
+        <w:rPr>
+          <w:rFonts w:hint="eastAsia"/>
+        </w:rPr>
+        <w:t>个大块碎片中，表示为第</w:t>
+      </w:r>
+      <w:r>
+        <w:rPr>
+          <w:rFonts w:hint="eastAsia"/>
+        </w:rPr>
+        <w:t>i</w:t>
+      </w:r>
+      <w:r>
+        <w:rPr>
+          <w:rFonts w:hint="eastAsia"/>
+        </w:rPr>
+        <w:t>块</w:t>
+      </w:r>
+      <w:r>
+        <w:rPr>
+          <w:rFonts w:hint="eastAsia"/>
+        </w:rPr>
+        <w:t>Ci</w:t>
+      </w:r>
+      <w:r>
+        <w:rPr>
+          <w:rFonts w:hint="eastAsia"/>
+        </w:rPr>
+        <w:t>和其频率运行数据值</w:t>
+      </w:r>
+      <w:r>
+        <w:rPr>
+          <w:rFonts w:hint="eastAsia"/>
+        </w:rPr>
+        <w:t>F_DOi</w:t>
+      </w:r>
+      <w:r>
+        <w:rPr>
+          <w:rFonts w:hint="eastAsia"/>
+        </w:rPr>
+        <w:t>。在</w:t>
+      </w:r>
+      <w:r>
+        <w:rPr>
+          <w:rFonts w:hint="eastAsia"/>
+        </w:rPr>
+        <w:t>MongoDB</w:t>
+      </w:r>
+      <w:r>
+        <w:rPr>
+          <w:rFonts w:hint="eastAsia"/>
+        </w:rPr>
+        <w:t>数据库中，主营业务数据的插入，查找，更新和删除。由于集群中的数据很少会频繁删除，则该操作影响系统的性能主要集中前三操作。我们使用二，网络连接和</w:t>
+      </w:r>
+      <w:r>
+        <w:rPr>
+          <w:rFonts w:hint="eastAsia"/>
+        </w:rPr>
+        <w:t>Ui</w:t>
+      </w:r>
+      <w:r>
+        <w:rPr>
+          <w:rFonts w:hint="eastAsia"/>
+        </w:rPr>
+        <w:t>的数字代表这三种操作一大块。因此，在归一化的值</w:t>
+      </w:r>
+      <w:r>
+        <w:rPr>
+          <w:rFonts w:hint="eastAsia"/>
+        </w:rPr>
+        <w:t>F_DOi</w:t>
+      </w:r>
+      <w:r>
+        <w:rPr>
+          <w:rFonts w:hint="eastAsia"/>
+        </w:rPr>
+        <w:t>形式为：</w:t>
+      </w:r>
+    </w:p>
+    <w:p>
+      <w:pPr>
+        <w:rPr>
+          <w:rFonts w:hint="eastAsia"/>
+        </w:rPr>
+      </w:pPr>
+      <w:r>
+        <w:rPr>
+          <w:noProof/>
+        </w:rPr>
+        <w:drawing>
+          <wp:inline distT="0" distB="0" distL="0" distR="0">
+            <wp:extent cx="2000250" cy="657225"/>
+            <wp:effectExtent l="19050" t="0" r="0" b="0"/>
+            <wp:docPr id="4" name="图片 4"/>
+            <wp:cNvGraphicFramePr>
+              <a:graphicFrameLocks xmlns:a="http://schemas.openxmlformats.org/drawingml/2006/main" noChangeAspect="1"/>
+            </wp:cNvGraphicFramePr>
+            <a:graphic xmlns:a="http://schemas.openxmlformats.org/drawingml/2006/main">
+              <a:graphicData uri="http://schemas.openxmlformats.org/drawingml/2006/picture">
+                <pic:pic xmlns:pic="http://schemas.openxmlformats.org/drawingml/2006/picture">
+                  <pic:nvPicPr>
+                    <pic:cNvPr id="0" name="Picture 4"/>
+                    <pic:cNvPicPr>
+                      <a:picLocks noChangeAspect="1" noChangeArrowheads="1"/>
+                    </pic:cNvPicPr>
+                  </pic:nvPicPr>
+                  <pic:blipFill>
+                    <a:blip r:embed="rId8"/>
+                    <a:srcRect/>
+                    <a:stretch>
+                      <a:fillRect/>
+                    </a:stretch>
+                  </pic:blipFill>
+                  <pic:spPr bwMode="auto">
+                    <a:xfrm>
+                      <a:off x="0" y="0"/>
+                      <a:ext cx="2000250" cy="657225"/>
+                    </a:xfrm>
+                    <a:prstGeom prst="rect">
+                      <a:avLst/>
+                    </a:prstGeom>
+                    <a:noFill/>
+                    <a:ln w="9525">
+                      <a:noFill/>
+                      <a:miter lim="800000"/>
+                      <a:headEnd/>
+                      <a:tailEnd/>
+                    </a:ln>
+                  </pic:spPr>
+                </pic:pic>
+              </a:graphicData>
+            </a:graphic>
+          </wp:inline>
+        </w:drawing>
+      </w:r>
+    </w:p>
+    <w:p>
+      <w:pPr>
+        <w:rPr>
+          <w:rFonts w:hint="eastAsia"/>
+        </w:rPr>
+      </w:pPr>
+      <w:r>
+        <w:rPr>
+          <w:rFonts w:hint="eastAsia"/>
+        </w:rPr>
+        <w:t>然而，插入，查找和更新操作上的集群中进行负载，并不应该被视为的产生不同的影响而一视同仁。在自动分片环境，这是没有必要的的物理连接时，从数据库中查询记录因为兑现已经保持新鲜的数据。此外，每个碎片将包括的副本集生产形势。次要节点副本集可以读取数据写入从节点，因此它可以在一定程度上减轻主节点的查询负载。反之，插入和更新操作每次当他们发生了操作直接导致数据库，这占据了整个的集群工作的更大的一部分负载。特别是，插入数据，将导致在每一个片的数据的数量是不同的。一旦的阈值是达到平衡器平衡数据自动分片机制，这将极大地消耗系统资源。所以</w:t>
+      </w:r>
+      <w:r>
+        <w:rPr>
+          <w:rFonts w:hint="eastAsia"/>
+        </w:rPr>
+        <w:t>FODO</w:t>
+      </w:r>
+      <w:r>
+        <w:rPr>
+          <w:rFonts w:hint="eastAsia"/>
+        </w:rPr>
+        <w:t>算法在插入在方程中的一部分之前添加参数</w:t>
+      </w:r>
+      <w:r>
+        <w:rPr>
+          <w:rFonts w:hint="eastAsia"/>
+        </w:rPr>
+        <w:t>INC</w:t>
+      </w:r>
+      <w:r>
+        <w:rPr>
+          <w:rFonts w:hint="eastAsia"/>
+        </w:rPr>
+        <w:t>（始终为</w:t>
+      </w:r>
+      <w:r>
+        <w:rPr>
+          <w:rFonts w:hint="eastAsia"/>
+        </w:rPr>
+        <w:t>&gt; 1</w:t>
+      </w:r>
+      <w:r>
+        <w:rPr>
+          <w:rFonts w:hint="eastAsia"/>
+        </w:rPr>
+        <w:t>），被称为插入系数，把更多的权重赋予插入操作。这里是</w:t>
+      </w:r>
+      <w:r>
+        <w:rPr>
+          <w:rFonts w:hint="eastAsia"/>
+        </w:rPr>
+        <w:t>FODO</w:t>
+      </w:r>
+      <w:r>
+        <w:rPr>
+          <w:rFonts w:hint="eastAsia"/>
+        </w:rPr>
+        <w:t>的最后的值的定义：</w:t>
+      </w:r>
+    </w:p>
+    <w:p>
+      <w:pPr>
+        <w:rPr>
+          <w:rFonts w:hint="eastAsia"/>
+        </w:rPr>
+      </w:pPr>
+      <w:r>
+        <w:rPr>
+          <w:noProof/>
+        </w:rPr>
+        <w:drawing>
+          <wp:inline distT="0" distB="0" distL="0" distR="0">
+            <wp:extent cx="2438400" cy="704850"/>
+            <wp:effectExtent l="19050" t="0" r="0" b="0"/>
+            <wp:docPr id="7" name="图片 7"/>
+            <wp:cNvGraphicFramePr>
+              <a:graphicFrameLocks xmlns:a="http://schemas.openxmlformats.org/drawingml/2006/main" noChangeAspect="1"/>
+            </wp:cNvGraphicFramePr>
+            <a:graphic xmlns:a="http://schemas.openxmlformats.org/drawingml/2006/main">
+              <a:graphicData uri="http://schemas.openxmlformats.org/drawingml/2006/picture">
+                <pic:pic xmlns:pic="http://schemas.openxmlformats.org/drawingml/2006/picture">
+                  <pic:nvPicPr>
+                    <pic:cNvPr id="0" name="Picture 7"/>
+                    <pic:cNvPicPr>
+                      <a:picLocks noChangeAspect="1" noChangeArrowheads="1"/>
+                    </pic:cNvPicPr>
+                  </pic:nvPicPr>
+                  <pic:blipFill>
+                    <a:blip r:embed="rId9"/>
+                    <a:srcRect/>
+                    <a:stretch>
+                      <a:fillRect/>
+                    </a:stretch>
+                  </pic:blipFill>
+                  <pic:spPr bwMode="auto">
+                    <a:xfrm>
+                      <a:off x="0" y="0"/>
+                      <a:ext cx="2438400" cy="704850"/>
+                    </a:xfrm>
+                    <a:prstGeom prst="rect">
+                      <a:avLst/>
+                    </a:prstGeom>
+                    <a:noFill/>
+                    <a:ln w="9525">
+                      <a:noFill/>
+                      <a:miter lim="800000"/>
+                      <a:headEnd/>
+                      <a:tailEnd/>
+                    </a:ln>
+                  </pic:spPr>
+                </pic:pic>
+              </a:graphicData>
+            </a:graphic>
+          </wp:inline>
+        </w:drawing>
+      </w:r>
+    </w:p>
+    <w:p>
+      <w:pPr>
+        <w:rPr>
+          <w:rFonts w:hint="eastAsia"/>
+        </w:rPr>
+      </w:pPr>
+      <w:r>
+        <w:rPr>
+          <w:rFonts w:hint="eastAsia"/>
+        </w:rPr>
+        <w:t>每个分片的</w:t>
+      </w:r>
+      <w:r>
+        <w:rPr>
+          <w:rFonts w:hint="eastAsia"/>
+        </w:rPr>
+        <w:t>F_DO</w:t>
+      </w:r>
+      <w:r>
+        <w:rPr>
+          <w:rFonts w:hint="eastAsia"/>
+        </w:rPr>
+        <w:t>值是所有它的副本集的</w:t>
+      </w:r>
+      <w:r>
+        <w:rPr>
+          <w:rFonts w:hint="eastAsia"/>
+        </w:rPr>
+        <w:t>F_DO</w:t>
+      </w:r>
+      <w:r>
+        <w:rPr>
+          <w:rFonts w:hint="eastAsia"/>
+        </w:rPr>
+        <w:t>值得和：</w:t>
+      </w:r>
+    </w:p>
+    <w:p>
+      <w:pPr>
+        <w:rPr>
+          <w:rFonts w:hint="eastAsia"/>
+        </w:rPr>
+      </w:pPr>
+      <w:r>
+        <w:rPr>
+          <w:noProof/>
+        </w:rPr>
+        <w:drawing>
+          <wp:inline distT="0" distB="0" distL="0" distR="0">
+            <wp:extent cx="1790700" cy="447675"/>
+            <wp:effectExtent l="19050" t="0" r="0" b="0"/>
+            <wp:docPr id="10" name="图片 10"/>
+            <wp:cNvGraphicFramePr>
+              <a:graphicFrameLocks xmlns:a="http://schemas.openxmlformats.org/drawingml/2006/main" noChangeAspect="1"/>
+            </wp:cNvGraphicFramePr>
+            <a:graphic xmlns:a="http://schemas.openxmlformats.org/drawingml/2006/main">
+              <a:graphicData uri="http://schemas.openxmlformats.org/drawingml/2006/picture">
+                <pic:pic xmlns:pic="http://schemas.openxmlformats.org/drawingml/2006/picture">
+                  <pic:nvPicPr>
+                    <pic:cNvPr id="0" name="Picture 10"/>
+                    <pic:cNvPicPr>
+                      <a:picLocks noChangeAspect="1" noChangeArrowheads="1"/>
+                    </pic:cNvPicPr>
+                  </pic:nvPicPr>
+                  <pic:blipFill>
+                    <a:blip r:embed="rId10"/>
+                    <a:srcRect/>
+                    <a:stretch>
+                      <a:fillRect/>
+                    </a:stretch>
+                  </pic:blipFill>
+                  <pic:spPr bwMode="auto">
+                    <a:xfrm>
+                      <a:off x="0" y="0"/>
+                      <a:ext cx="1790700" cy="447675"/>
+                    </a:xfrm>
+                    <a:prstGeom prst="rect">
+                      <a:avLst/>
+                    </a:prstGeom>
+                    <a:noFill/>
+                    <a:ln w="9525">
+                      <a:noFill/>
+                      <a:miter lim="800000"/>
+                      <a:headEnd/>
+                      <a:tailEnd/>
+                    </a:ln>
+                  </pic:spPr>
+                </pic:pic>
+              </a:graphicData>
+            </a:graphic>
+          </wp:inline>
+        </w:drawing>
+      </w:r>
+    </w:p>
+    <w:p>
+      <w:pPr>
+        <w:rPr>
+          <w:rFonts w:hint="eastAsia"/>
+        </w:rPr>
+      </w:pPr>
+      <w:r>
+        <w:rPr>
+          <w:rFonts w:hint="eastAsia"/>
+        </w:rPr>
+        <w:t>我们需要修改记录块的数据结构信息，添加</w:t>
+      </w:r>
+      <w:r>
+        <w:rPr>
+          <w:rFonts w:hint="eastAsia"/>
+        </w:rPr>
+        <w:t>I</w:t>
+      </w:r>
+      <w:r>
+        <w:rPr>
+          <w:rFonts w:hint="eastAsia"/>
+        </w:rPr>
+        <w:t>，</w:t>
+      </w:r>
+      <w:r>
+        <w:rPr>
+          <w:rFonts w:hint="eastAsia"/>
+        </w:rPr>
+        <w:t>F</w:t>
+      </w:r>
+      <w:r>
+        <w:rPr>
+          <w:rFonts w:hint="eastAsia"/>
+        </w:rPr>
+        <w:t>，</w:t>
+      </w:r>
+      <w:r>
+        <w:rPr>
+          <w:rFonts w:hint="eastAsia"/>
+        </w:rPr>
+        <w:t>U</w:t>
+      </w:r>
+      <w:r>
+        <w:rPr>
+          <w:rFonts w:hint="eastAsia"/>
+        </w:rPr>
+        <w:t>和</w:t>
+      </w:r>
+      <w:r>
+        <w:rPr>
+          <w:rFonts w:hint="eastAsia"/>
+        </w:rPr>
+        <w:t>F_DOi</w:t>
+      </w:r>
+      <w:r>
+        <w:rPr>
+          <w:rFonts w:hint="eastAsia"/>
+        </w:rPr>
+        <w:t>的四个变量来存储插入，查找，更新和</w:t>
+      </w:r>
+      <w:r>
+        <w:rPr>
+          <w:rFonts w:hint="eastAsia"/>
+        </w:rPr>
+        <w:t>F_DOi</w:t>
+      </w:r>
+      <w:r>
+        <w:rPr>
+          <w:rFonts w:hint="eastAsia"/>
+        </w:rPr>
+        <w:t>值。每一个操作的数据必须记录在相应的四个变量中</w:t>
+      </w:r>
+      <w:r>
+        <w:rPr>
+          <w:rFonts w:hint="eastAsia"/>
+        </w:rPr>
+        <w:t>。</w:t>
+      </w:r>
+    </w:p>
+    <w:p>
+      <w:pPr>
+        <w:rPr>
+          <w:rFonts w:hint="eastAsia"/>
+        </w:rPr>
+      </w:pPr>
+      <w:r>
+        <w:rPr>
+          <w:rFonts w:hint="eastAsia"/>
+        </w:rPr>
+        <w:t>B FODO</w:t>
+      </w:r>
+      <w:r>
+        <w:rPr>
+          <w:rFonts w:hint="eastAsia"/>
+        </w:rPr>
+        <w:t>算法的负载均衡</w:t>
+      </w:r>
+    </w:p>
+    <w:p>
+      <w:pPr>
+        <w:rPr>
+          <w:rFonts w:hint="eastAsia"/>
+        </w:rPr>
+      </w:pPr>
+      <w:r>
+        <w:rPr>
+          <w:rFonts w:hint="eastAsia"/>
+        </w:rPr>
+        <w:t>F_DOi</w:t>
+      </w:r>
+      <w:r>
+        <w:rPr>
+          <w:rFonts w:hint="eastAsia"/>
+        </w:rPr>
+        <w:t>值表示每个块的数据操作的频率。如果一大块</w:t>
+      </w:r>
+      <w:r>
+        <w:rPr>
+          <w:rFonts w:hint="eastAsia"/>
+        </w:rPr>
+        <w:t>F_DOi</w:t>
+      </w:r>
+      <w:r>
+        <w:rPr>
+          <w:rFonts w:hint="eastAsia"/>
+        </w:rPr>
+        <w:t>值高，这意味着数据在经常使用这个块。每个碎片数据的阈值再分配仍然是块的数目的差异，但迁移块是根据它的选择</w:t>
+      </w:r>
+      <w:r>
+        <w:rPr>
+          <w:rFonts w:hint="eastAsia"/>
+        </w:rPr>
+        <w:lastRenderedPageBreak/>
+        <w:t>F_DOi</w:t>
+      </w:r>
+      <w:r>
+        <w:rPr>
+          <w:rFonts w:hint="eastAsia"/>
+        </w:rPr>
+        <w:t>值。有取舍之间的总体规模碎片和操作在此均衡策略的数据的频率。该数据平衡的过程中有三个步骤。</w:t>
+      </w:r>
+    </w:p>
+    <w:p>
+      <w:pPr>
+        <w:pStyle w:val="a8"/>
+        <w:numPr>
+          <w:ilvl w:val="0"/>
+          <w:numId w:val="1"/>
+        </w:numPr>
+        <w:ind w:firstLineChars="0"/>
+        <w:rPr>
+          <w:rFonts w:hint="eastAsia"/>
+        </w:rPr>
+      </w:pPr>
+      <w:r>
+        <w:rPr>
+          <w:rFonts w:hint="eastAsia"/>
+        </w:rPr>
+        <w:t>数据迁移的门槛：计算数字在每个碎片块。如果该差值大于</w:t>
+      </w:r>
+      <w:r>
+        <w:rPr>
+          <w:rFonts w:hint="eastAsia"/>
+        </w:rPr>
+        <w:t>8</w:t>
+      </w:r>
+      <w:r>
+        <w:rPr>
+          <w:rFonts w:hint="eastAsia"/>
+        </w:rPr>
+        <w:t>，则开始，以平衡数据，直到差值小于</w:t>
+      </w:r>
+      <w:r>
+        <w:rPr>
+          <w:rFonts w:hint="eastAsia"/>
+        </w:rPr>
+        <w:t>2</w:t>
+      </w:r>
+      <w:r>
+        <w:rPr>
+          <w:rFonts w:hint="eastAsia"/>
+        </w:rPr>
+        <w:t>。从数据最多的碎片称为块将被迁移从碎片最少数据最多的碎片，叫做分片。</w:t>
+      </w:r>
+    </w:p>
+    <w:p>
+      <w:pPr>
+        <w:pStyle w:val="a8"/>
+        <w:numPr>
+          <w:ilvl w:val="0"/>
+          <w:numId w:val="1"/>
+        </w:numPr>
+        <w:ind w:firstLineChars="0"/>
+        <w:rPr>
+          <w:rFonts w:hint="eastAsia"/>
+        </w:rPr>
+      </w:pPr>
+      <w:r>
+        <w:rPr>
+          <w:rFonts w:hint="eastAsia"/>
+        </w:rPr>
+        <w:t>选择迁移大块：计算差异的</w:t>
+      </w:r>
+      <w:r>
+        <w:rPr>
+          <w:rFonts w:hint="eastAsia"/>
+        </w:rPr>
+        <w:t>F_DO</w:t>
+      </w:r>
+      <w:r>
+        <w:rPr>
+          <w:rFonts w:hint="eastAsia"/>
+        </w:rPr>
+        <w:t>值之间从碎片和碎片。如果</w:t>
+      </w:r>
+      <w:r>
+        <w:rPr>
+          <w:rFonts w:hint="eastAsia"/>
+        </w:rPr>
+        <w:t>F</w:t>
+      </w:r>
+      <w:r>
+        <w:rPr>
+          <w:rFonts w:hint="eastAsia"/>
+        </w:rPr>
+        <w:t>（</w:t>
+      </w:r>
+      <w:r>
+        <w:rPr>
+          <w:rFonts w:hint="eastAsia"/>
+        </w:rPr>
+        <w:t>F_DO</w:t>
+      </w:r>
+      <w:r>
+        <w:rPr>
+          <w:rFonts w:hint="eastAsia"/>
+        </w:rPr>
+        <w:t>）</w:t>
+      </w:r>
+      <w:r>
+        <w:rPr>
+          <w:rFonts w:hint="eastAsia"/>
+        </w:rPr>
+        <w:t>&gt; T</w:t>
+      </w:r>
+      <w:r>
+        <w:rPr>
+          <w:rFonts w:hint="eastAsia"/>
+        </w:rPr>
+        <w:t>（</w:t>
+      </w:r>
+      <w:r>
+        <w:rPr>
+          <w:rFonts w:hint="eastAsia"/>
+        </w:rPr>
+        <w:t>F_DO</w:t>
+      </w:r>
+      <w:r>
+        <w:rPr>
+          <w:rFonts w:hint="eastAsia"/>
+        </w:rPr>
+        <w:t>），然后从碎片的</w:t>
+      </w:r>
+      <w:r>
+        <w:rPr>
+          <w:rFonts w:hint="eastAsia"/>
+        </w:rPr>
+        <w:t>F_DOi</w:t>
+      </w:r>
+      <w:r>
+        <w:rPr>
+          <w:rFonts w:hint="eastAsia"/>
+        </w:rPr>
+        <w:t>值选择最大块。否则，从碎片块选择最小</w:t>
+      </w:r>
+      <w:r>
+        <w:rPr>
+          <w:rFonts w:hint="eastAsia"/>
+        </w:rPr>
+        <w:t>F_DOi</w:t>
+      </w:r>
+      <w:r>
+        <w:rPr>
+          <w:rFonts w:hint="eastAsia"/>
+        </w:rPr>
+        <w:t>的值。</w:t>
+      </w:r>
+    </w:p>
+    <w:p>
+      <w:pPr>
+        <w:pStyle w:val="a8"/>
+        <w:numPr>
+          <w:ilvl w:val="0"/>
+          <w:numId w:val="1"/>
+        </w:numPr>
+        <w:ind w:firstLineChars="0"/>
+        <w:rPr>
+          <w:rFonts w:hint="eastAsia"/>
+        </w:rPr>
+      </w:pPr>
+      <w:r>
+        <w:rPr>
+          <w:rFonts w:hint="eastAsia"/>
+        </w:rPr>
+        <w:t>迁移数据块：迁移在步骤</w:t>
+      </w:r>
+      <w:r>
+        <w:rPr>
+          <w:rFonts w:hint="eastAsia"/>
+        </w:rPr>
+        <w:t>2</w:t>
+      </w:r>
+      <w:r>
+        <w:rPr>
+          <w:rFonts w:hint="eastAsia"/>
+        </w:rPr>
+        <w:t>中所选择的组块到碎片，并重新计算每个块的的</w:t>
+      </w:r>
+      <w:r>
+        <w:rPr>
+          <w:rFonts w:hint="eastAsia"/>
+        </w:rPr>
+        <w:t>F_DOi</w:t>
+      </w:r>
+      <w:r>
+        <w:rPr>
+          <w:rFonts w:hint="eastAsia"/>
+        </w:rPr>
+        <w:t>值在从碎片和到</w:t>
+      </w:r>
+      <w:r>
+        <w:rPr>
+          <w:rFonts w:hint="eastAsia"/>
+        </w:rPr>
+        <w:t>shard.Repeat</w:t>
+      </w:r>
+      <w:r>
+        <w:rPr>
+          <w:rFonts w:hint="eastAsia"/>
+        </w:rPr>
+        <w:t>的步骤</w:t>
+      </w:r>
+      <w:r>
+        <w:rPr>
+          <w:rFonts w:hint="eastAsia"/>
+        </w:rPr>
+        <w:t>1</w:t>
+      </w:r>
+      <w:r>
+        <w:rPr>
+          <w:rFonts w:hint="eastAsia"/>
+        </w:rPr>
+        <w:t>。</w:t>
+      </w:r>
+    </w:p>
+    <w:p>
+      <w:pPr>
+        <w:rPr>
+          <w:rFonts w:hint="eastAsia"/>
+        </w:rPr>
+      </w:pPr>
+      <w:r>
+        <w:rPr>
+          <w:rFonts w:hint="eastAsia"/>
+        </w:rPr>
+        <w:t>此外，我们应该确定业务的价值</w:t>
+      </w:r>
+      <w:r>
+        <w:rPr>
+          <w:rFonts w:hint="eastAsia"/>
+        </w:rPr>
+        <w:t>和权重</w:t>
+      </w:r>
+      <w:r>
+        <w:rPr>
+          <w:rFonts w:hint="eastAsia"/>
+        </w:rPr>
+        <w:t>。若业务是插入操作，所以把更多的重量，该值应该大于</w:t>
+      </w:r>
+      <w:r>
+        <w:rPr>
+          <w:rFonts w:hint="eastAsia"/>
+        </w:rPr>
+        <w:t>1</w:t>
+      </w:r>
+      <w:r>
+        <w:rPr>
+          <w:rFonts w:hint="eastAsia"/>
+        </w:rPr>
+        <w:t>。业务的具体价值依赖于服务器相关的参数和系统负载，我们可以使用在设定初始值，然后根据实际业务需求</w:t>
+      </w:r>
+      <w:r>
+        <w:rPr>
+          <w:rFonts w:hint="eastAsia"/>
+        </w:rPr>
+        <w:t>调整</w:t>
+      </w:r>
+      <w:r>
+        <w:rPr>
+          <w:rFonts w:hint="eastAsia"/>
+        </w:rPr>
+        <w:t>。</w:t>
+      </w:r>
+    </w:p>
+    <w:p>
+      <w:pPr>
+        <w:rPr>
+          <w:rFonts w:hint="eastAsia"/>
+        </w:rPr>
+      </w:pPr>
+      <w:r>
+        <w:rPr>
+          <w:rFonts w:hint="eastAsia"/>
+        </w:rPr>
+        <w:t>四、性能提升</w:t>
+      </w:r>
+    </w:p>
+    <w:p>
+      <w:pPr>
+        <w:rPr>
+          <w:rFonts w:hint="eastAsia"/>
+        </w:rPr>
+      </w:pPr>
+      <w:r>
+        <w:rPr>
+          <w:rFonts w:hint="eastAsia"/>
+        </w:rPr>
+        <w:t>MongoDB</w:t>
+      </w:r>
+      <w:r>
+        <w:rPr>
+          <w:rFonts w:hint="eastAsia"/>
+        </w:rPr>
+        <w:t>的自动测试环境的基础上分片群集，它包含</w:t>
+      </w:r>
+      <w:r>
+        <w:rPr>
+          <w:rFonts w:hint="eastAsia"/>
+        </w:rPr>
+        <w:t>10</w:t>
+      </w:r>
+      <w:r>
+        <w:rPr>
+          <w:rFonts w:hint="eastAsia"/>
+        </w:rPr>
+        <w:t>个虚拟机，其中每一个具有相同的硬件配置：</w:t>
+      </w:r>
+      <w:r>
+        <w:rPr>
+          <w:rFonts w:hint="eastAsia"/>
+        </w:rPr>
+        <w:t>8GB</w:t>
+      </w:r>
+      <w:r>
+        <w:rPr>
+          <w:rFonts w:hint="eastAsia"/>
+        </w:rPr>
+        <w:t>的内存和</w:t>
+      </w:r>
+      <w:r>
+        <w:rPr>
+          <w:rFonts w:hint="eastAsia"/>
+        </w:rPr>
+        <w:t>CPU</w:t>
+      </w:r>
+      <w:r>
+        <w:rPr>
+          <w:rFonts w:hint="eastAsia"/>
+        </w:rPr>
+        <w:t>速度是</w:t>
+      </w:r>
+      <w:r>
+        <w:rPr>
+          <w:rFonts w:hint="eastAsia"/>
+        </w:rPr>
+        <w:t>2.4G HZ</w:t>
+      </w:r>
+      <w:r>
+        <w:rPr>
+          <w:rFonts w:hint="eastAsia"/>
+        </w:rPr>
+        <w:t>。每个虚拟机都有一个</w:t>
+      </w:r>
+      <w:r>
+        <w:rPr>
+          <w:rFonts w:hint="eastAsia"/>
+        </w:rPr>
+        <w:t>Linux RedHat</w:t>
+      </w:r>
+      <w:r>
+        <w:rPr>
+          <w:rFonts w:hint="eastAsia"/>
+        </w:rPr>
+        <w:t>的操作系统，并通过</w:t>
+      </w:r>
+      <w:r>
+        <w:rPr>
+          <w:rFonts w:hint="eastAsia"/>
+        </w:rPr>
+        <w:t>100Mbps</w:t>
+      </w:r>
+      <w:r>
+        <w:rPr>
+          <w:rFonts w:hint="eastAsia"/>
+        </w:rPr>
+        <w:t>的连接局域网中。</w:t>
+      </w:r>
+      <w:r>
+        <w:rPr>
+          <w:rFonts w:hint="eastAsia"/>
+        </w:rPr>
+        <w:t xml:space="preserve"> MongoDB</w:t>
+      </w:r>
+      <w:r>
+        <w:rPr>
+          <w:rFonts w:hint="eastAsia"/>
+        </w:rPr>
+        <w:t>的版本是</w:t>
+      </w:r>
+      <w:r>
+        <w:rPr>
+          <w:rFonts w:hint="eastAsia"/>
+        </w:rPr>
+        <w:t>1.8.2</w:t>
+      </w:r>
+      <w:r>
+        <w:rPr>
+          <w:rFonts w:hint="eastAsia"/>
+        </w:rPr>
+        <w:t>，自动分片集群有三个碎片，每一个都包含一个副本集。每个副本集包含三个节点：一个主节点和两个次要节点。我们应该运行的</w:t>
+      </w:r>
+      <w:r>
+        <w:rPr>
+          <w:rFonts w:hint="eastAsia"/>
+        </w:rPr>
+        <w:t>rs.slaveOk</w:t>
+      </w:r>
+      <w:r>
+        <w:rPr>
+          <w:rFonts w:hint="eastAsia"/>
+        </w:rPr>
+        <w:t>（）为辅助节点的命令来查询数据。</w:t>
+      </w:r>
+    </w:p>
+    <w:p>
+      <w:pPr>
+        <w:rPr>
+          <w:rFonts w:hint="eastAsia"/>
+        </w:rPr>
+      </w:pPr>
+      <w:r>
+        <w:rPr>
+          <w:rFonts w:hint="eastAsia"/>
+        </w:rPr>
+        <w:t>我们在</w:t>
+      </w:r>
+      <w:r>
+        <w:rPr>
+          <w:rFonts w:hint="eastAsia"/>
+        </w:rPr>
+        <w:t>MongoDB</w:t>
+      </w:r>
+      <w:r>
+        <w:rPr>
+          <w:rFonts w:hint="eastAsia"/>
+        </w:rPr>
+        <w:t>中实现</w:t>
+      </w:r>
+      <w:r>
+        <w:rPr>
+          <w:rFonts w:hint="eastAsia"/>
+        </w:rPr>
+        <w:t>FODO</w:t>
+      </w:r>
+      <w:r>
+        <w:rPr>
+          <w:rFonts w:hint="eastAsia"/>
+        </w:rPr>
+        <w:t>的算法，比较这两个算法通过测试并发读取和写集群的性能。测试中使用的数据集是一个简单的线数据，包括四个字段如</w:t>
+      </w:r>
+      <w:r>
+        <w:rPr>
+          <w:rFonts w:hint="eastAsia"/>
+        </w:rPr>
+        <w:t>int</w:t>
+      </w:r>
+      <w:r>
+        <w:rPr>
+          <w:rFonts w:hint="eastAsia"/>
+        </w:rPr>
+        <w:t>，</w:t>
+      </w:r>
+      <w:r>
+        <w:rPr>
+          <w:rFonts w:hint="eastAsia"/>
+        </w:rPr>
+        <w:t>long</w:t>
+      </w:r>
+      <w:r>
+        <w:rPr>
+          <w:rFonts w:hint="eastAsia"/>
+        </w:rPr>
+        <w:t>，字符串。此外，增量值在</w:t>
+      </w:r>
+      <w:r>
+        <w:rPr>
+          <w:rFonts w:hint="eastAsia"/>
+        </w:rPr>
+        <w:t>FODO</w:t>
+      </w:r>
+      <w:r>
+        <w:rPr>
+          <w:rFonts w:hint="eastAsia"/>
+        </w:rPr>
+        <w:t>参数算法是</w:t>
+      </w:r>
+      <w:r>
+        <w:rPr>
+          <w:rFonts w:hint="eastAsia"/>
+        </w:rPr>
+        <w:t>1.5</w:t>
+      </w:r>
+      <w:r>
+        <w:rPr>
+          <w:rFonts w:hint="eastAsia"/>
+        </w:rPr>
+        <w:t>。</w:t>
+      </w:r>
+    </w:p>
+    <w:p>
+      <w:pPr>
+        <w:rPr>
+          <w:rFonts w:hint="eastAsia"/>
+        </w:rPr>
+      </w:pPr>
+      <w:r>
+        <w:rPr>
+          <w:rFonts w:hint="eastAsia"/>
+        </w:rPr>
+        <w:t>为了看到</w:t>
+      </w:r>
+      <w:r>
+        <w:rPr>
+          <w:rFonts w:hint="eastAsia"/>
+        </w:rPr>
+        <w:t>FODO</w:t>
+      </w:r>
+      <w:r>
+        <w:rPr>
+          <w:rFonts w:hint="eastAsia"/>
+        </w:rPr>
+        <w:t>算法的效果，我们只添加两个碎片，插入</w:t>
+      </w:r>
+      <w:r>
+        <w:rPr>
+          <w:rFonts w:hint="eastAsia"/>
+        </w:rPr>
+        <w:t>1000000</w:t>
+      </w:r>
+      <w:r>
+        <w:rPr>
+          <w:rFonts w:hint="eastAsia"/>
+        </w:rPr>
+        <w:t>条记录，并使用随机生成的</w:t>
+      </w:r>
+      <w:r>
+        <w:rPr>
+          <w:rFonts w:hint="eastAsia"/>
+        </w:rPr>
+        <w:t>ID</w:t>
+      </w:r>
+      <w:r>
+        <w:rPr>
+          <w:rFonts w:hint="eastAsia"/>
+        </w:rPr>
+        <w:t>做查找和更新操作。然后，我们添加第三个碎片到集群。此操作的目的是确保群集具有在测试开始的值的数据</w:t>
+      </w:r>
+      <w:r>
+        <w:rPr>
+          <w:rFonts w:hint="eastAsia"/>
+        </w:rPr>
+        <w:t>F_DO</w:t>
+      </w:r>
+      <w:r>
+        <w:rPr>
+          <w:rFonts w:hint="eastAsia"/>
+        </w:rPr>
+        <w:t>不为零。</w:t>
+      </w:r>
+    </w:p>
+    <w:p>
+      <w:pPr>
+        <w:rPr>
+          <w:rFonts w:hint="eastAsia"/>
+        </w:rPr>
+      </w:pPr>
+      <w:r>
+        <w:rPr>
+          <w:rFonts w:hint="eastAsia"/>
+        </w:rPr>
+        <w:t>首先，我们测试集群的并发写入性能。</w:t>
+      </w:r>
+      <w:r>
+        <w:rPr>
+          <w:rFonts w:hint="eastAsia"/>
+        </w:rPr>
+        <w:t xml:space="preserve"> 10000000</w:t>
+      </w:r>
+      <w:r>
+        <w:rPr>
+          <w:rFonts w:hint="eastAsia"/>
+        </w:rPr>
+        <w:t>条记录插入到集群中，并保持记录的总量不同的并发数字下是相同的。这两个并发写入性能图中所示的算法。</w:t>
+      </w:r>
+    </w:p>
+    <w:p>
+      <w:pPr>
+        <w:rPr>
+          <w:rFonts w:hint="eastAsia"/>
+        </w:rPr>
+      </w:pPr>
+      <w:r>
+        <w:rPr>
+          <w:rFonts w:hint="eastAsia"/>
+        </w:rPr>
+        <w:t>保持并发的数量和记录保持不变，测试并发读取性能的集群。该这两种算法的并发读取性能</w:t>
+      </w:r>
+    </w:p>
+    <w:p>
+      <w:pPr>
+        <w:rPr>
+          <w:rFonts w:hint="eastAsia"/>
+        </w:rPr>
+      </w:pPr>
+      <w:r>
+        <w:rPr>
+          <w:rFonts w:hint="eastAsia"/>
+        </w:rPr>
+        <w:t>图所示。</w:t>
+      </w:r>
+    </w:p>
+    <w:p>
+      <w:pPr>
+        <w:rPr>
+          <w:rFonts w:hint="eastAsia"/>
+        </w:rPr>
+      </w:pPr>
+      <w:r>
+        <w:rPr>
+          <w:noProof/>
+        </w:rPr>
+        <w:drawing>
+          <wp:inline distT="0" distB="0" distL="0" distR="0">
+            <wp:extent cx="3114675" cy="2019300"/>
+            <wp:effectExtent l="19050" t="0" r="9525" b="0"/>
+            <wp:docPr id="16" name="图片 16"/>
+            <wp:cNvGraphicFramePr>
+              <a:graphicFrameLocks xmlns:a="http://schemas.openxmlformats.org/drawingml/2006/main" noChangeAspect="1"/>
+            </wp:cNvGraphicFramePr>
+            <a:graphic xmlns:a="http://schemas.openxmlformats.org/drawingml/2006/main">
+              <a:graphicData uri="http://schemas.openxmlformats.org/drawingml/2006/picture">
+                <pic:pic xmlns:pic="http://schemas.openxmlformats.org/drawingml/2006/picture">
+                  <pic:nvPicPr>
+                    <pic:cNvPr id="0" name="Picture 16"/>
+                    <pic:cNvPicPr>
+                      <a:picLocks noChangeAspect="1" noChangeArrowheads="1"/>
+                    </pic:cNvPicPr>
+                  </pic:nvPicPr>
+                  <pic:blipFill>
+                    <a:blip r:embed="rId11"/>
+                    <a:srcRect/>
+                    <a:stretch>
+                      <a:fillRect/>
+                    </a:stretch>
+                  </pic:blipFill>
+                  <pic:spPr bwMode="auto">
+                    <a:xfrm>
+                      <a:off x="0" y="0"/>
+                      <a:ext cx="3114675" cy="2019300"/>
+                    </a:xfrm>
+                    <a:prstGeom prst="rect">
+                      <a:avLst/>
+                    </a:prstGeom>
+                    <a:noFill/>
+                    <a:ln w="9525">
+                      <a:noFill/>
+                      <a:miter lim="800000"/>
+                      <a:headEnd/>
+                      <a:tailEnd/>
+                    </a:ln>
+                  </pic:spPr>
+                </pic:pic>
+              </a:graphicData>
+            </a:graphic>
+          </wp:inline>
+        </w:drawing>
+      </w:r>
+    </w:p>
+    <w:p>
+      <w:pPr>
+        <w:rPr>
+          <w:rFonts w:hint="eastAsia"/>
+        </w:rPr>
+      </w:pPr>
+    </w:p>
+    <w:p>
+      <w:pPr>
+        <w:rPr>
+          <w:rFonts w:hint="eastAsia"/>
+        </w:rPr>
+      </w:pPr>
+      <w:r>
+        <w:rPr>
+          <w:noProof/>
+        </w:rPr>
+        <w:lastRenderedPageBreak/>
+        <w:drawing>
+          <wp:inline distT="0" distB="0" distL="0" distR="0">
+            <wp:extent cx="3095625" cy="2085975"/>
+            <wp:effectExtent l="19050" t="0" r="9525" b="0"/>
+            <wp:docPr id="19" name="图片 19"/>
+            <wp:cNvGraphicFramePr>
+              <a:graphicFrameLocks xmlns:a="http://schemas.openxmlformats.org/drawingml/2006/main" noChangeAspect="1"/>
+            </wp:cNvGraphicFramePr>
+            <a:graphic xmlns:a="http://schemas.openxmlformats.org/drawingml/2006/main">
+              <a:graphicData uri="http://schemas.openxmlformats.org/drawingml/2006/picture">
+                <pic:pic xmlns:pic="http://schemas.openxmlformats.org/drawingml/2006/picture">
+                  <pic:nvPicPr>
+                    <pic:cNvPr id="0" name="Picture 19"/>
+                    <pic:cNvPicPr>
+                      <a:picLocks noChangeAspect="1" noChangeArrowheads="1"/>
+                    </pic:cNvPicPr>
+                  </pic:nvPicPr>
+                  <pic:blipFill>
+                    <a:blip r:embed="rId12"/>
+                    <a:srcRect/>
+                    <a:stretch>
+                      <a:fillRect/>
+                    </a:stretch>
+                  </pic:blipFill>
+                  <pic:spPr bwMode="auto">
+                    <a:xfrm>
+                      <a:off x="0" y="0"/>
+                      <a:ext cx="3095625" cy="2085975"/>
+                    </a:xfrm>
+                    <a:prstGeom prst="rect">
+                      <a:avLst/>
+                    </a:prstGeom>
+                    <a:noFill/>
+                    <a:ln w="9525">
+                      <a:noFill/>
+                      <a:miter lim="800000"/>
+                      <a:headEnd/>
+                      <a:tailEnd/>
+                    </a:ln>
+                  </pic:spPr>
+                </pic:pic>
+              </a:graphicData>
+            </a:graphic>
+          </wp:inline>
+        </w:drawing>
+      </w:r>
+    </w:p>
+    <w:p>
+      <w:pPr>
+        <w:rPr>
+          <w:rFonts w:hint="eastAsia"/>
+        </w:rPr>
+      </w:pPr>
+      <w:r>
+        <w:rPr>
+          <w:rFonts w:hint="eastAsia"/>
+        </w:rPr>
+        <w:t>五、结论</w:t>
+      </w:r>
+    </w:p>
+    <w:p>
+      <w:r>
+        <w:rPr>
+          <w:rFonts w:hint="eastAsia"/>
+        </w:rPr>
+        <w:t>本文分析</w:t>
+      </w:r>
+      <w:r>
+        <w:rPr>
+          <w:rFonts w:hint="eastAsia"/>
+        </w:rPr>
+        <w:t xml:space="preserve"> MongoDB</w:t>
+      </w:r>
+      <w:r>
+        <w:rPr>
+          <w:rFonts w:hint="eastAsia"/>
+        </w:rPr>
+        <w:t>的自动分片原理。对于数据碎片分布不均的问题，我们引入了一种改进的均衡算法算法基于数据操作频率（</w:t>
+      </w:r>
+      <w:r>
+        <w:rPr>
+          <w:rFonts w:hint="eastAsia"/>
+        </w:rPr>
+        <w:t>FODM</w:t>
+      </w:r>
+      <w:r>
+        <w:rPr>
+          <w:rFonts w:hint="eastAsia"/>
+        </w:rPr>
+        <w:t>）。基于</w:t>
+      </w:r>
+      <w:r>
+        <w:rPr>
+          <w:rFonts w:hint="eastAsia"/>
+        </w:rPr>
+        <w:t>FODO</w:t>
+      </w:r>
+      <w:r>
+        <w:rPr>
+          <w:rFonts w:hint="eastAsia"/>
+        </w:rPr>
+        <w:t>的算法，提出数据的均衡策略是并通过实验验证了其有效性。该并发自动写入和读取性能分片群集显着改善。在多个方面的的</w:t>
+      </w:r>
+      <w:r>
+        <w:rPr>
+          <w:rFonts w:hint="eastAsia"/>
+        </w:rPr>
+        <w:t>FODO</w:t>
+      </w:r>
+      <w:r>
+        <w:rPr>
+          <w:rFonts w:hint="eastAsia"/>
+        </w:rPr>
+        <w:t>算法值得探索和研究，如测定的</w:t>
+      </w:r>
+      <w:r>
+        <w:rPr>
+          <w:rFonts w:hint="eastAsia"/>
+        </w:rPr>
+        <w:t>INC</w:t>
+      </w:r>
+      <w:r>
+        <w:rPr>
+          <w:rFonts w:hint="eastAsia"/>
+        </w:rPr>
+        <w:t>价值。</w:t>
       </w:r>
     </w:p>
     <w:sectPr>
@@ -1847,6 +3255,103 @@
     </w:p>
   </w:footnote>
 </w:footnotes>
+</file>
+
+<file path=word/numbering.xml><?xml version="1.0" encoding="utf-8"?>
+<w:numbering xmlns:ve="http://schemas.openxmlformats.org/markup-compatibility/2006" xmlns:o="urn:schemas-microsoft-com:office:office" xmlns:r="http://schemas.openxmlformats.org/officeDocument/2006/relationships" xmlns:m="http://schemas.openxmlformats.org/officeDocument/2006/math" xmlns:v="urn:schemas-microsoft-com:vml" xmlns:wp="http://schemas.openxmlformats.org/drawingml/2006/wordprocessingDrawing" xmlns:w10="urn:schemas-microsoft-com:office:word" xmlns:w="http://schemas.openxmlformats.org/wordprocessingml/2006/main" xmlns:wne="http://schemas.microsoft.com/office/word/2006/wordml">
+  <w:abstractNum w:abstractNumId="0">
+    <w:nsid w:val="7B2F12DE"/>
+    <w:multiLevelType w:val="hybridMultilevel"/>
+    <w:tmpl w:val="3D9610E6"/>
+    <w:lvl w:ilvl="0" w:tplc="3C307FB8">
+      <w:start w:val="1"/>
+      <w:numFmt w:val="decimal"/>
+      <w:lvlText w:val="%1、"/>
+      <w:lvlJc w:val="left"/>
+      <w:pPr>
+        <w:ind w:left="360" w:hanging="360"/>
+      </w:pPr>
+      <w:rPr>
+        <w:rFonts w:hint="default"/>
+      </w:rPr>
+    </w:lvl>
+    <w:lvl w:ilvl="1" w:tplc="04090019" w:tentative="1">
+      <w:start w:val="1"/>
+      <w:numFmt w:val="lowerLetter"/>
+      <w:lvlText w:val="%2)"/>
+      <w:lvlJc w:val="left"/>
+      <w:pPr>
+        <w:ind w:left="840" w:hanging="420"/>
+      </w:pPr>
+    </w:lvl>
+    <w:lvl w:ilvl="2" w:tplc="0409001B" w:tentative="1">
+      <w:start w:val="1"/>
+      <w:numFmt w:val="lowerRoman"/>
+      <w:lvlText w:val="%3."/>
+      <w:lvlJc w:val="right"/>
+      <w:pPr>
+        <w:ind w:left="1260" w:hanging="420"/>
+      </w:pPr>
+    </w:lvl>
+    <w:lvl w:ilvl="3" w:tplc="0409000F" w:tentative="1">
+      <w:start w:val="1"/>
+      <w:numFmt w:val="decimal"/>
+      <w:lvlText w:val="%4."/>
+      <w:lvlJc w:val="left"/>
+      <w:pPr>
+        <w:ind w:left="1680" w:hanging="420"/>
+      </w:pPr>
+    </w:lvl>
+    <w:lvl w:ilvl="4" w:tplc="04090019" w:tentative="1">
+      <w:start w:val="1"/>
+      <w:numFmt w:val="lowerLetter"/>
+      <w:lvlText w:val="%5)"/>
+      <w:lvlJc w:val="left"/>
+      <w:pPr>
+        <w:ind w:left="2100" w:hanging="420"/>
+      </w:pPr>
+    </w:lvl>
+    <w:lvl w:ilvl="5" w:tplc="0409001B" w:tentative="1">
+      <w:start w:val="1"/>
+      <w:numFmt w:val="lowerRoman"/>
+      <w:lvlText w:val="%6."/>
+      <w:lvlJc w:val="right"/>
+      <w:pPr>
+        <w:ind w:left="2520" w:hanging="420"/>
+      </w:pPr>
+    </w:lvl>
+    <w:lvl w:ilvl="6" w:tplc="0409000F" w:tentative="1">
+      <w:start w:val="1"/>
+      <w:numFmt w:val="decimal"/>
+      <w:lvlText w:val="%7."/>
+      <w:lvlJc w:val="left"/>
+      <w:pPr>
+        <w:ind w:left="2940" w:hanging="420"/>
+      </w:pPr>
+    </w:lvl>
+    <w:lvl w:ilvl="7" w:tplc="04090019" w:tentative="1">
+      <w:start w:val="1"/>
+      <w:numFmt w:val="lowerLetter"/>
+      <w:lvlText w:val="%8)"/>
+      <w:lvlJc w:val="left"/>
+      <w:pPr>
+        <w:ind w:left="3360" w:hanging="420"/>
+      </w:pPr>
+    </w:lvl>
+    <w:lvl w:ilvl="8" w:tplc="0409001B" w:tentative="1">
+      <w:start w:val="1"/>
+      <w:numFmt w:val="lowerRoman"/>
+      <w:lvlText w:val="%9."/>
+      <w:lvlJc w:val="right"/>
+      <w:pPr>
+        <w:ind w:left="3780" w:hanging="420"/>
+      </w:pPr>
+    </w:lvl>
+  </w:abstractNum>
+  <w:num w:numId="1">
+    <w:abstractNumId w:val="0"/>
+  </w:num>
+</w:numbering>
 </file>
 
 <file path=word/styles.xml><?xml version="1.0" encoding="utf-8"?>
@@ -2156,6 +3661,16 @@
       <w:u w:val="single"/>
     </w:rPr>
   </w:style>
+  <w:style w:type="paragraph" w:styleId="a8">
+    <w:name w:val="List Paragraph"/>
+    <w:basedOn w:val="a"/>
+    <w:uiPriority w:val="34"/>
+    <w:qFormat/>
+    <w:rsid w:val="00DD1B82"/>
+    <w:pPr>
+      <w:ind w:firstLineChars="200" w:firstLine="420"/>
+    </w:pPr>
+  </w:style>
 </w:styles>
 </file>
 
